--- a/documentation/softdev/PBL Documents/Project Budget.docx
+++ b/documentation/softdev/PBL Documents/Project Budget.docx
@@ -1,12 +1,16 @@
 
 <file path=word/document.xml><?xml version="1.0" encoding="utf-8"?>
-<w:document xmlns:wpc="http://schemas.microsoft.com/office/word/2010/wordprocessingCanvas" xmlns:mc="http://schemas.openxmlformats.org/markup-compatibility/2006" xmlns:o="urn:schemas-microsoft-com:office:office" xmlns:r="http://schemas.openxmlformats.org/officeDocument/2006/relationships" xmlns:m="http://schemas.openxmlformats.org/officeDocument/2006/math" xmlns:v="urn:schemas-microsoft-com:vml" xmlns:wp14="http://schemas.microsoft.com/office/word/2010/wordprocessingDrawing" xmlns:wp="http://schemas.openxmlformats.org/drawingml/2006/wordprocessingDrawing" xmlns:w10="urn:schemas-microsoft-com:office:word" xmlns:w="http://schemas.openxmlformats.org/wordprocessingml/2006/main" xmlns:w14="http://schemas.microsoft.com/office/word/2010/wordml" xmlns:wpg="http://schemas.microsoft.com/office/word/2010/wordprocessingGroup" xmlns:wpi="http://schemas.microsoft.com/office/word/2010/wordprocessingInk" xmlns:wne="http://schemas.microsoft.com/office/word/2006/wordml" xmlns:wps="http://schemas.microsoft.com/office/word/2010/wordprocessingShape" mc:Ignorable="w14 wp14">
+<w:document xmlns:wpc="http://schemas.microsoft.com/office/word/2010/wordprocessingCanvas" xmlns:mc="http://schemas.openxmlformats.org/markup-compatibility/2006" xmlns:o="urn:schemas-microsoft-com:office:office" xmlns:r="http://schemas.openxmlformats.org/officeDocument/2006/relationships" xmlns:m="http://schemas.openxmlformats.org/officeDocument/2006/math" xmlns:v="urn:schemas-microsoft-com:vml" xmlns:wp14="http://schemas.microsoft.com/office/word/2010/wordprocessingDrawing" xmlns:wp="http://schemas.openxmlformats.org/drawingml/2006/wordprocessingDrawing" xmlns:w10="urn:schemas-microsoft-com:office:word" xmlns:w="http://schemas.openxmlformats.org/wordprocessingml/2006/main" xmlns:w14="http://schemas.microsoft.com/office/word/2010/wordml" xmlns:w15="http://schemas.microsoft.com/office/word/2012/wordml" xmlns:wpg="http://schemas.microsoft.com/office/word/2010/wordprocessingGroup" xmlns:wpi="http://schemas.microsoft.com/office/word/2010/wordprocessingInk" xmlns:wne="http://schemas.microsoft.com/office/word/2006/wordml" xmlns:wps="http://schemas.microsoft.com/office/word/2010/wordprocessingShape" mc:Ignorable="w14 w15 wp14">
   <w:body>
     <w:p>
       <w:pPr>
-        <w:rPr>
-          <w:sz w:val="28"/>
-          <w:szCs w:val="28"/>
+        <w:tabs>
+          <w:tab w:val="left" w:pos="3090"/>
+        </w:tabs>
+        <w:rPr>
+          <w:sz w:val="28"/>
+          <w:szCs w:val="28"/>
+          <w:u w:val="single"/>
         </w:rPr>
       </w:pPr>
       <w:r>
@@ -28,14 +32,23 @@
           <w:sz w:val="28"/>
           <w:szCs w:val="28"/>
         </w:rPr>
-        <w:t>ject Title:</w:t>
-      </w:r>
-    </w:p>
-    <w:p>
-      <w:pPr>
-        <w:rPr>
-          <w:sz w:val="28"/>
-          <w:szCs w:val="28"/>
+        <w:t xml:space="preserve">ject Title: </w:t>
+      </w:r>
+      <w:r>
+        <w:rPr>
+          <w:sz w:val="28"/>
+          <w:szCs w:val="28"/>
+          <w:u w:val="single"/>
+        </w:rPr>
+        <w:t>Lectors and Commentators Ministry of the Archdiocese of Manila</w:t>
+      </w:r>
+    </w:p>
+    <w:p>
+      <w:pPr>
+        <w:rPr>
+          <w:sz w:val="28"/>
+          <w:szCs w:val="28"/>
+          <w:u w:val="single"/>
         </w:rPr>
       </w:pPr>
       <w:r>
@@ -45,12 +58,28 @@
         </w:rPr>
         <w:t>Company:</w:t>
       </w:r>
-    </w:p>
-    <w:p>
-      <w:pPr>
-        <w:rPr>
-          <w:sz w:val="28"/>
-          <w:szCs w:val="28"/>
+      <w:r>
+        <w:rPr>
+          <w:sz w:val="28"/>
+          <w:szCs w:val="28"/>
+        </w:rPr>
+        <w:t xml:space="preserve"> </w:t>
+      </w:r>
+      <w:r>
+        <w:rPr>
+          <w:sz w:val="28"/>
+          <w:szCs w:val="28"/>
+          <w:u w:val="single"/>
+        </w:rPr>
+        <w:t>AngSalitaNgDiyos.com</w:t>
+      </w:r>
+    </w:p>
+    <w:p>
+      <w:pPr>
+        <w:rPr>
+          <w:sz w:val="28"/>
+          <w:szCs w:val="28"/>
+          <w:u w:val="single"/>
         </w:rPr>
       </w:pPr>
       <w:r>
@@ -60,6 +89,21 @@
         </w:rPr>
         <w:t>Project Leader:</w:t>
       </w:r>
+      <w:r>
+        <w:rPr>
+          <w:sz w:val="28"/>
+          <w:szCs w:val="28"/>
+        </w:rPr>
+        <w:t xml:space="preserve"> </w:t>
+      </w:r>
+      <w:r>
+        <w:rPr>
+          <w:sz w:val="28"/>
+          <w:szCs w:val="28"/>
+          <w:u w:val="single"/>
+        </w:rPr>
+        <w:t>Joshua Dimapilis</w:t>
+      </w:r>
     </w:p>
     <w:p>
       <w:pPr>
@@ -78,17 +122,62 @@
     </w:p>
     <w:p>
       <w:pPr>
-        <w:rPr>
-          <w:sz w:val="28"/>
-          <w:szCs w:val="28"/>
-        </w:rPr>
-      </w:pPr>
-    </w:p>
-    <w:p>
-      <w:pPr>
-        <w:rPr>
-          <w:sz w:val="28"/>
-          <w:szCs w:val="28"/>
+        <w:pStyle w:val="ListParagraph"/>
+        <w:numPr>
+          <w:ilvl w:val="0"/>
+          <w:numId w:val="2"/>
+        </w:numPr>
+        <w:rPr>
+          <w:sz w:val="28"/>
+          <w:szCs w:val="28"/>
+          <w:u w:val="single"/>
+        </w:rPr>
+      </w:pPr>
+      <w:r>
+        <w:rPr>
+          <w:sz w:val="28"/>
+          <w:szCs w:val="28"/>
+          <w:u w:val="single"/>
+        </w:rPr>
+        <w:t xml:space="preserve">Kimberly </w:t>
+      </w:r>
+      <w:r>
+        <w:rPr>
+          <w:sz w:val="28"/>
+          <w:szCs w:val="28"/>
+          <w:u w:val="single"/>
+        </w:rPr>
+        <w:t>Mae Elizondo</w:t>
+      </w:r>
+    </w:p>
+    <w:p>
+      <w:pPr>
+        <w:pStyle w:val="ListParagraph"/>
+        <w:numPr>
+          <w:ilvl w:val="0"/>
+          <w:numId w:val="2"/>
+        </w:numPr>
+        <w:rPr>
+          <w:sz w:val="28"/>
+          <w:szCs w:val="28"/>
+          <w:u w:val="single"/>
+        </w:rPr>
+      </w:pPr>
+      <w:r>
+        <w:rPr>
+          <w:sz w:val="28"/>
+          <w:szCs w:val="28"/>
+          <w:u w:val="single"/>
+        </w:rPr>
+        <w:t>Trixia Marie Urquiza</w:t>
+      </w:r>
+    </w:p>
+    <w:p>
+      <w:pPr>
+        <w:rPr>
+          <w:sz w:val="28"/>
+          <w:szCs w:val="28"/>
+          <w:u w:val="single"/>
         </w:rPr>
       </w:pPr>
       <w:r>
@@ -98,6 +187,21 @@
         </w:rPr>
         <w:t>Date:</w:t>
       </w:r>
+      <w:r>
+        <w:rPr>
+          <w:sz w:val="28"/>
+          <w:szCs w:val="28"/>
+        </w:rPr>
+        <w:t xml:space="preserve"> </w:t>
+      </w:r>
+      <w:r>
+        <w:rPr>
+          <w:sz w:val="28"/>
+          <w:szCs w:val="28"/>
+          <w:u w:val="single"/>
+        </w:rPr>
+        <w:t>April 10, 2015</w:t>
+      </w:r>
     </w:p>
     <w:p>
       <w:pPr>
@@ -126,60 +230,28 @@
           <w:sz w:val="28"/>
           <w:szCs w:val="28"/>
         </w:rPr>
-        <w:t xml:space="preserve">Budget:  </w:t>
-      </w:r>
-      <w:proofErr w:type="spellStart"/>
-      <w:r>
-        <w:rPr>
-          <w:sz w:val="28"/>
-          <w:szCs w:val="28"/>
-        </w:rPr>
-        <w:t>Php</w:t>
-      </w:r>
-      <w:proofErr w:type="spellEnd"/>
-      <w:r>
-        <w:rPr>
-          <w:sz w:val="28"/>
-          <w:szCs w:val="28"/>
-        </w:rPr>
-        <w:t xml:space="preserve"> 1,</w:t>
-      </w:r>
-      <w:r>
-        <w:rPr>
-          <w:sz w:val="28"/>
-          <w:szCs w:val="28"/>
-        </w:rPr>
-        <w:t>351.80</w:t>
-      </w:r>
-      <w:r>
-        <w:rPr>
-          <w:sz w:val="28"/>
-          <w:szCs w:val="28"/>
-        </w:rPr>
-        <w:t xml:space="preserve"> per student.  Example: 3 students = </w:t>
-      </w:r>
-      <w:proofErr w:type="spellStart"/>
-      <w:r>
-        <w:rPr>
-          <w:sz w:val="28"/>
-          <w:szCs w:val="28"/>
-        </w:rPr>
-        <w:t>Php</w:t>
-      </w:r>
-      <w:proofErr w:type="spellEnd"/>
-      <w:r>
-        <w:rPr>
-          <w:sz w:val="28"/>
-          <w:szCs w:val="28"/>
-        </w:rPr>
-        <w:t xml:space="preserve"> 4,</w:t>
-      </w:r>
-      <w:r>
-        <w:rPr>
-          <w:sz w:val="28"/>
-          <w:szCs w:val="28"/>
-        </w:rPr>
-        <w:t>055.44</w:t>
+        <w:t>Budget:  Php 4,</w:t>
+      </w:r>
+      <w:r>
+        <w:rPr>
+          <w:sz w:val="28"/>
+          <w:szCs w:val="28"/>
+        </w:rPr>
+        <w:t>506</w:t>
+      </w:r>
+      <w:r>
+        <w:rPr>
+          <w:sz w:val="28"/>
+          <w:szCs w:val="28"/>
+        </w:rPr>
+        <w:t>.</w:t>
+      </w:r>
+      <w:r>
+        <w:rPr>
+          <w:sz w:val="28"/>
+          <w:szCs w:val="28"/>
+        </w:rPr>
+        <w:t>00</w:t>
       </w:r>
     </w:p>
     <w:p>
@@ -221,7 +293,14 @@
           <w:sz w:val="28"/>
           <w:szCs w:val="28"/>
         </w:rPr>
-        <w:t xml:space="preserve">00.00/each) Example: 3 panels               </w:t>
+        <w:t>00.00/each)</w:t>
+      </w:r>
+      <w:r>
+        <w:rPr>
+          <w:sz w:val="28"/>
+          <w:szCs w:val="28"/>
+        </w:rPr>
+        <w:t xml:space="preserve">              </w:t>
       </w:r>
     </w:p>
     <w:p>
@@ -241,23 +320,35 @@
           <w:sz w:val="28"/>
           <w:szCs w:val="28"/>
         </w:rPr>
-        <w:t xml:space="preserve">Initial presentation (3)  - </w:t>
-      </w:r>
-      <w:proofErr w:type="spellStart"/>
-      <w:r>
-        <w:rPr>
-          <w:sz w:val="28"/>
-          <w:szCs w:val="28"/>
-        </w:rPr>
-        <w:t>Php</w:t>
-      </w:r>
-      <w:proofErr w:type="spellEnd"/>
-      <w:r>
-        <w:rPr>
-          <w:sz w:val="28"/>
-          <w:szCs w:val="28"/>
-        </w:rPr>
-        <w:t xml:space="preserve">  900</w:t>
+        <w:t>Initial presentation (1</w:t>
+      </w:r>
+      <w:r>
+        <w:rPr>
+          <w:sz w:val="28"/>
+          <w:szCs w:val="28"/>
+        </w:rPr>
+        <w:t>)  - Php</w:t>
+      </w:r>
+      <w:r>
+        <w:rPr>
+          <w:sz w:val="28"/>
+          <w:szCs w:val="28"/>
+        </w:rPr>
+        <w:t xml:space="preserve">  </w:t>
+      </w:r>
+      <w:r>
+        <w:rPr>
+          <w:sz w:val="28"/>
+          <w:szCs w:val="28"/>
+        </w:rPr>
+        <w:t>3</w:t>
+      </w:r>
+      <w:r>
+        <w:rPr>
+          <w:sz w:val="28"/>
+          <w:szCs w:val="28"/>
+        </w:rPr>
+        <w:t>00</w:t>
       </w:r>
       <w:r>
         <w:rPr>
@@ -284,7 +375,21 @@
           <w:sz w:val="28"/>
           <w:szCs w:val="28"/>
         </w:rPr>
-        <w:t xml:space="preserve">Re-defense (3)                          </w:t>
+        <w:t>Re-defense (</w:t>
+      </w:r>
+      <w:r>
+        <w:rPr>
+          <w:sz w:val="28"/>
+          <w:szCs w:val="28"/>
+        </w:rPr>
+        <w:t>0</w:t>
+      </w:r>
+      <w:r>
+        <w:rPr>
+          <w:sz w:val="28"/>
+          <w:szCs w:val="28"/>
+        </w:rPr>
+        <w:t xml:space="preserve">)                          </w:t>
       </w:r>
       <w:r>
         <w:rPr>
@@ -299,7 +404,7 @@
           <w:szCs w:val="28"/>
           <w:u w:val="single"/>
         </w:rPr>
-        <w:t>900</w:t>
+        <w:t xml:space="preserve">   </w:t>
       </w:r>
       <w:r>
         <w:rPr>
@@ -307,6 +412,14 @@
           <w:szCs w:val="28"/>
           <w:u w:val="single"/>
         </w:rPr>
+        <w:t>00</w:t>
+      </w:r>
+      <w:r>
+        <w:rPr>
+          <w:sz w:val="28"/>
+          <w:szCs w:val="28"/>
+          <w:u w:val="single"/>
+        </w:rPr>
         <w:t>.00</w:t>
       </w:r>
       <w:r>
@@ -314,30 +427,21 @@
           <w:sz w:val="28"/>
           <w:szCs w:val="28"/>
         </w:rPr>
-        <w:t xml:space="preserve">              </w:t>
-      </w:r>
-      <w:proofErr w:type="spellStart"/>
-      <w:r>
-        <w:rPr>
-          <w:sz w:val="28"/>
-          <w:szCs w:val="28"/>
-        </w:rPr>
-        <w:t>Php</w:t>
-      </w:r>
-      <w:proofErr w:type="spellEnd"/>
-      <w:r>
-        <w:rPr>
-          <w:sz w:val="28"/>
-          <w:szCs w:val="28"/>
-        </w:rPr>
-        <w:t xml:space="preserve"> </w:t>
-      </w:r>
-      <w:r>
-        <w:rPr>
-          <w:sz w:val="28"/>
-          <w:szCs w:val="28"/>
-        </w:rPr>
-        <w:t xml:space="preserve">   1,800</w:t>
+        <w:t xml:space="preserve">              Php </w:t>
+      </w:r>
+      <w:r>
+        <w:rPr>
+          <w:sz w:val="28"/>
+          <w:szCs w:val="28"/>
+        </w:rPr>
+        <w:t xml:space="preserve">      3</w:t>
+      </w:r>
+      <w:r>
+        <w:rPr>
+          <w:sz w:val="28"/>
+          <w:szCs w:val="28"/>
+        </w:rPr>
+        <w:t>00</w:t>
       </w:r>
       <w:r>
         <w:rPr>
@@ -428,7 +532,14 @@
           <w:sz w:val="28"/>
           <w:szCs w:val="28"/>
         </w:rPr>
-        <w:t>400.00</w:t>
+        <w:t xml:space="preserve">   </w:t>
+      </w:r>
+      <w:r>
+        <w:rPr>
+          <w:sz w:val="28"/>
+          <w:szCs w:val="28"/>
+        </w:rPr>
+        <w:t>00.00</w:t>
       </w:r>
     </w:p>
     <w:p>
@@ -455,7 +566,21 @@
           <w:sz w:val="28"/>
           <w:szCs w:val="28"/>
         </w:rPr>
-        <w:t>/external                                     750.00</w:t>
+        <w:t xml:space="preserve">/external                                     </w:t>
+      </w:r>
+      <w:r>
+        <w:rPr>
+          <w:sz w:val="28"/>
+          <w:szCs w:val="28"/>
+        </w:rPr>
+        <w:t xml:space="preserve">    0</w:t>
+      </w:r>
+      <w:r>
+        <w:rPr>
+          <w:sz w:val="28"/>
+          <w:szCs w:val="28"/>
+        </w:rPr>
+        <w:t>0.00</w:t>
       </w:r>
     </w:p>
     <w:p>
@@ -497,7 +622,6 @@
         </w:rPr>
         <w:t xml:space="preserve">Client – Initial Presentation: </w:t>
       </w:r>
-      <w:proofErr w:type="spellStart"/>
       <w:r>
         <w:rPr>
           <w:sz w:val="28"/>
@@ -505,7 +629,13 @@
         </w:rPr>
         <w:t>Php</w:t>
       </w:r>
-      <w:proofErr w:type="spellEnd"/>
+      <w:r>
+        <w:rPr>
+          <w:sz w:val="28"/>
+          <w:szCs w:val="28"/>
+        </w:rPr>
+        <w:t xml:space="preserve"> 110.00</w:t>
+      </w:r>
     </w:p>
     <w:p>
       <w:pPr>
@@ -524,7 +654,43 @@
           <w:sz w:val="28"/>
           <w:szCs w:val="28"/>
         </w:rPr>
-        <w:t>Client – Re-defense:                   ________</w:t>
+        <w:t xml:space="preserve">Client – Re-defense:                  </w:t>
+      </w:r>
+      <w:r>
+        <w:rPr>
+          <w:sz w:val="28"/>
+          <w:szCs w:val="28"/>
+          <w:u w:val="single"/>
+        </w:rPr>
+        <w:t>__   00.00</w:t>
+      </w:r>
+      <w:r>
+        <w:rPr>
+          <w:sz w:val="28"/>
+          <w:szCs w:val="28"/>
+        </w:rPr>
+        <w:t xml:space="preserve">                      </w:t>
+      </w:r>
+      <w:r>
+        <w:rPr>
+          <w:sz w:val="28"/>
+          <w:szCs w:val="28"/>
+        </w:rPr>
+        <w:t xml:space="preserve"> </w:t>
+      </w:r>
+      <w:r>
+        <w:rPr>
+          <w:sz w:val="28"/>
+          <w:szCs w:val="28"/>
+        </w:rPr>
+        <w:t>11</w:t>
+      </w:r>
+      <w:r>
+        <w:rPr>
+          <w:sz w:val="28"/>
+          <w:szCs w:val="28"/>
+        </w:rPr>
+        <w:t>0.00</w:t>
       </w:r>
     </w:p>
     <w:p>
@@ -539,8 +705,6 @@
           <w:szCs w:val="28"/>
         </w:rPr>
       </w:pPr>
-      <w:bookmarkStart w:id="0" w:name="_GoBack"/>
-      <w:bookmarkEnd w:id="0"/>
       <w:r>
         <w:rPr>
           <w:sz w:val="28"/>
@@ -568,6 +732,27 @@
         </w:rPr>
         <w:t>Taxi Fare @</w:t>
       </w:r>
+      <w:r>
+        <w:rPr>
+          <w:sz w:val="28"/>
+          <w:szCs w:val="28"/>
+        </w:rPr>
+        <w:t xml:space="preserve">                                        </w:t>
+      </w:r>
+      <w:r>
+        <w:rPr>
+          <w:sz w:val="28"/>
+          <w:szCs w:val="28"/>
+        </w:rPr>
+        <w:t xml:space="preserve"> </w:t>
+      </w:r>
+      <w:r>
+        <w:rPr>
+          <w:sz w:val="28"/>
+          <w:szCs w:val="28"/>
+        </w:rPr>
+        <w:t xml:space="preserve">00.00 </w:t>
+      </w:r>
     </w:p>
     <w:p>
       <w:pPr>
@@ -588,6 +773,36 @@
         </w:rPr>
         <w:t>Bus Fare @</w:t>
       </w:r>
+      <w:r>
+        <w:rPr>
+          <w:sz w:val="28"/>
+          <w:szCs w:val="28"/>
+        </w:rPr>
+        <w:t xml:space="preserve">                                         </w:t>
+      </w:r>
+      <w:r>
+        <w:rPr>
+          <w:sz w:val="28"/>
+          <w:szCs w:val="28"/>
+        </w:rPr>
+        <w:t xml:space="preserve"> </w:t>
+      </w:r>
+      <w:r>
+        <w:rPr>
+          <w:sz w:val="28"/>
+          <w:szCs w:val="28"/>
+        </w:rPr>
+        <w:t>00.00</w:t>
+      </w:r>
+      <w:r>
+        <w:rPr>
+          <w:sz w:val="28"/>
+          <w:szCs w:val="28"/>
+        </w:rPr>
+        <w:t xml:space="preserve">                          00.00</w:t>
+      </w:r>
+      <w:bookmarkStart w:id="0" w:name="_GoBack"/>
+      <w:bookmarkEnd w:id="0"/>
     </w:p>
     <w:p>
       <w:pPr>
@@ -654,23 +869,14 @@
           <w:szCs w:val="28"/>
         </w:rPr>
         <w:tab/>
-        <w:t xml:space="preserve"> </w:t>
-      </w:r>
-      <w:proofErr w:type="spellStart"/>
-      <w:r>
-        <w:rPr>
-          <w:sz w:val="28"/>
-          <w:szCs w:val="28"/>
-        </w:rPr>
-        <w:t>Php</w:t>
-      </w:r>
-      <w:proofErr w:type="spellEnd"/>
-      <w:r>
-        <w:rPr>
-          <w:sz w:val="28"/>
-          <w:szCs w:val="28"/>
-        </w:rPr>
-        <w:t xml:space="preserve">  </w:t>
+        <w:t xml:space="preserve"> Php  </w:t>
+      </w:r>
+      <w:r>
+        <w:rPr>
+          <w:sz w:val="28"/>
+          <w:szCs w:val="28"/>
+        </w:rPr>
+        <w:t xml:space="preserve">     410.00</w:t>
       </w:r>
     </w:p>
     <w:p>
@@ -744,7 +950,7 @@
 </file>
 
 <file path=word/numbering.xml><?xml version="1.0" encoding="utf-8"?>
-<w:numbering xmlns:wpc="http://schemas.microsoft.com/office/word/2010/wordprocessingCanvas" xmlns:mc="http://schemas.openxmlformats.org/markup-compatibility/2006" xmlns:o="urn:schemas-microsoft-com:office:office" xmlns:r="http://schemas.openxmlformats.org/officeDocument/2006/relationships" xmlns:m="http://schemas.openxmlformats.org/officeDocument/2006/math" xmlns:v="urn:schemas-microsoft-com:vml" xmlns:wp14="http://schemas.microsoft.com/office/word/2010/wordprocessingDrawing" xmlns:wp="http://schemas.openxmlformats.org/drawingml/2006/wordprocessingDrawing" xmlns:w10="urn:schemas-microsoft-com:office:word" xmlns:w="http://schemas.openxmlformats.org/wordprocessingml/2006/main" xmlns:w14="http://schemas.microsoft.com/office/word/2010/wordml" xmlns:wpg="http://schemas.microsoft.com/office/word/2010/wordprocessingGroup" xmlns:wpi="http://schemas.microsoft.com/office/word/2010/wordprocessingInk" xmlns:wne="http://schemas.microsoft.com/office/word/2006/wordml" xmlns:wps="http://schemas.microsoft.com/office/word/2010/wordprocessingShape" mc:Ignorable="w14 wp14">
+<w:numbering xmlns:wpc="http://schemas.microsoft.com/office/word/2010/wordprocessingCanvas" xmlns:mc="http://schemas.openxmlformats.org/markup-compatibility/2006" xmlns:o="urn:schemas-microsoft-com:office:office" xmlns:r="http://schemas.openxmlformats.org/officeDocument/2006/relationships" xmlns:m="http://schemas.openxmlformats.org/officeDocument/2006/math" xmlns:v="urn:schemas-microsoft-com:vml" xmlns:wp14="http://schemas.microsoft.com/office/word/2010/wordprocessingDrawing" xmlns:wp="http://schemas.openxmlformats.org/drawingml/2006/wordprocessingDrawing" xmlns:w10="urn:schemas-microsoft-com:office:word" xmlns:w="http://schemas.openxmlformats.org/wordprocessingml/2006/main" xmlns:w14="http://schemas.microsoft.com/office/word/2010/wordml" xmlns:w15="http://schemas.microsoft.com/office/word/2012/wordml" xmlns:wpg="http://schemas.microsoft.com/office/word/2010/wordprocessingGroup" xmlns:wpi="http://schemas.microsoft.com/office/word/2010/wordprocessingInk" xmlns:wne="http://schemas.microsoft.com/office/word/2006/wordml" xmlns:wps="http://schemas.microsoft.com/office/word/2010/wordprocessingShape" mc:Ignorable="w14 w15 wp14">
   <w:abstractNum w:abstractNumId="0">
     <w:nsid w:val="13E90FB7"/>
     <w:multiLevelType w:val="hybridMultilevel"/>
@@ -834,14 +1040,130 @@
       </w:pPr>
     </w:lvl>
   </w:abstractNum>
+  <w:abstractNum w:abstractNumId="1">
+    <w:nsid w:val="569C6782"/>
+    <w:multiLevelType w:val="hybridMultilevel"/>
+    <w:tmpl w:val="64E8AEFC"/>
+    <w:lvl w:ilvl="0" w:tplc="34090001">
+      <w:start w:val="1"/>
+      <w:numFmt w:val="bullet"/>
+      <w:lvlText w:val=""/>
+      <w:lvlJc w:val="left"/>
+      <w:pPr>
+        <w:ind w:left="720" w:hanging="360"/>
+      </w:pPr>
+      <w:rPr>
+        <w:rFonts w:ascii="Symbol" w:hAnsi="Symbol" w:hint="default"/>
+      </w:rPr>
+    </w:lvl>
+    <w:lvl w:ilvl="1" w:tplc="34090003" w:tentative="1">
+      <w:start w:val="1"/>
+      <w:numFmt w:val="bullet"/>
+      <w:lvlText w:val="o"/>
+      <w:lvlJc w:val="left"/>
+      <w:pPr>
+        <w:ind w:left="1440" w:hanging="360"/>
+      </w:pPr>
+      <w:rPr>
+        <w:rFonts w:ascii="Courier New" w:hAnsi="Courier New" w:cs="Courier New" w:hint="default"/>
+      </w:rPr>
+    </w:lvl>
+    <w:lvl w:ilvl="2" w:tplc="34090005" w:tentative="1">
+      <w:start w:val="1"/>
+      <w:numFmt w:val="bullet"/>
+      <w:lvlText w:val=""/>
+      <w:lvlJc w:val="left"/>
+      <w:pPr>
+        <w:ind w:left="2160" w:hanging="360"/>
+      </w:pPr>
+      <w:rPr>
+        <w:rFonts w:ascii="Wingdings" w:hAnsi="Wingdings" w:hint="default"/>
+      </w:rPr>
+    </w:lvl>
+    <w:lvl w:ilvl="3" w:tplc="34090001" w:tentative="1">
+      <w:start w:val="1"/>
+      <w:numFmt w:val="bullet"/>
+      <w:lvlText w:val=""/>
+      <w:lvlJc w:val="left"/>
+      <w:pPr>
+        <w:ind w:left="2880" w:hanging="360"/>
+      </w:pPr>
+      <w:rPr>
+        <w:rFonts w:ascii="Symbol" w:hAnsi="Symbol" w:hint="default"/>
+      </w:rPr>
+    </w:lvl>
+    <w:lvl w:ilvl="4" w:tplc="34090003" w:tentative="1">
+      <w:start w:val="1"/>
+      <w:numFmt w:val="bullet"/>
+      <w:lvlText w:val="o"/>
+      <w:lvlJc w:val="left"/>
+      <w:pPr>
+        <w:ind w:left="3600" w:hanging="360"/>
+      </w:pPr>
+      <w:rPr>
+        <w:rFonts w:ascii="Courier New" w:hAnsi="Courier New" w:cs="Courier New" w:hint="default"/>
+      </w:rPr>
+    </w:lvl>
+    <w:lvl w:ilvl="5" w:tplc="34090005" w:tentative="1">
+      <w:start w:val="1"/>
+      <w:numFmt w:val="bullet"/>
+      <w:lvlText w:val=""/>
+      <w:lvlJc w:val="left"/>
+      <w:pPr>
+        <w:ind w:left="4320" w:hanging="360"/>
+      </w:pPr>
+      <w:rPr>
+        <w:rFonts w:ascii="Wingdings" w:hAnsi="Wingdings" w:hint="default"/>
+      </w:rPr>
+    </w:lvl>
+    <w:lvl w:ilvl="6" w:tplc="34090001" w:tentative="1">
+      <w:start w:val="1"/>
+      <w:numFmt w:val="bullet"/>
+      <w:lvlText w:val=""/>
+      <w:lvlJc w:val="left"/>
+      <w:pPr>
+        <w:ind w:left="5040" w:hanging="360"/>
+      </w:pPr>
+      <w:rPr>
+        <w:rFonts w:ascii="Symbol" w:hAnsi="Symbol" w:hint="default"/>
+      </w:rPr>
+    </w:lvl>
+    <w:lvl w:ilvl="7" w:tplc="34090003" w:tentative="1">
+      <w:start w:val="1"/>
+      <w:numFmt w:val="bullet"/>
+      <w:lvlText w:val="o"/>
+      <w:lvlJc w:val="left"/>
+      <w:pPr>
+        <w:ind w:left="5760" w:hanging="360"/>
+      </w:pPr>
+      <w:rPr>
+        <w:rFonts w:ascii="Courier New" w:hAnsi="Courier New" w:cs="Courier New" w:hint="default"/>
+      </w:rPr>
+    </w:lvl>
+    <w:lvl w:ilvl="8" w:tplc="34090005" w:tentative="1">
+      <w:start w:val="1"/>
+      <w:numFmt w:val="bullet"/>
+      <w:lvlText w:val=""/>
+      <w:lvlJc w:val="left"/>
+      <w:pPr>
+        <w:ind w:left="6480" w:hanging="360"/>
+      </w:pPr>
+      <w:rPr>
+        <w:rFonts w:ascii="Wingdings" w:hAnsi="Wingdings" w:hint="default"/>
+      </w:rPr>
+    </w:lvl>
+  </w:abstractNum>
   <w:num w:numId="1">
     <w:abstractNumId w:val="0"/>
+  </w:num>
+  <w:num w:numId="2">
+    <w:abstractNumId w:val="1"/>
   </w:num>
 </w:numbering>
 </file>
 
 <file path=word/styles.xml><?xml version="1.0" encoding="utf-8"?>
-<w:styles xmlns:mc="http://schemas.openxmlformats.org/markup-compatibility/2006" xmlns:r="http://schemas.openxmlformats.org/officeDocument/2006/relationships" xmlns:w="http://schemas.openxmlformats.org/wordprocessingml/2006/main" xmlns:w14="http://schemas.microsoft.com/office/word/2010/wordml" mc:Ignorable="w14">
+<w:styles xmlns:mc="http://schemas.openxmlformats.org/markup-compatibility/2006" xmlns:r="http://schemas.openxmlformats.org/officeDocument/2006/relationships" xmlns:w="http://schemas.openxmlformats.org/wordprocessingml/2006/main" xmlns:w14="http://schemas.microsoft.com/office/word/2010/wordml" xmlns:w15="http://schemas.microsoft.com/office/word/2012/wordml" mc:Ignorable="w14 w15">
   <w:docDefaults>
     <w:rPrDefault>
       <w:rPr>
@@ -857,345 +1179,378 @@
       </w:pPr>
     </w:pPrDefault>
   </w:docDefaults>
-  <w:latentStyles w:defLockedState="0" w:defUIPriority="99" w:defSemiHidden="1" w:defUnhideWhenUsed="1" w:defQFormat="0" w:count="267">
-    <w:lsdException w:name="Normal" w:semiHidden="0" w:uiPriority="0" w:unhideWhenUsed="0" w:qFormat="1"/>
-    <w:lsdException w:name="heading 1" w:semiHidden="0" w:uiPriority="9" w:unhideWhenUsed="0" w:qFormat="1"/>
-    <w:lsdException w:name="heading 2" w:uiPriority="9" w:qFormat="1"/>
-    <w:lsdException w:name="heading 3" w:uiPriority="9" w:qFormat="1"/>
-    <w:lsdException w:name="heading 4" w:uiPriority="9" w:qFormat="1"/>
-    <w:lsdException w:name="heading 5" w:uiPriority="9" w:qFormat="1"/>
-    <w:lsdException w:name="heading 6" w:uiPriority="9" w:qFormat="1"/>
-    <w:lsdException w:name="heading 7" w:uiPriority="9" w:qFormat="1"/>
-    <w:lsdException w:name="heading 8" w:uiPriority="9" w:qFormat="1"/>
-    <w:lsdException w:name="heading 9" w:uiPriority="9" w:qFormat="1"/>
-    <w:lsdException w:name="toc 1" w:uiPriority="39"/>
-    <w:lsdException w:name="toc 2" w:uiPriority="39"/>
-    <w:lsdException w:name="toc 3" w:uiPriority="39"/>
-    <w:lsdException w:name="toc 4" w:uiPriority="39"/>
-    <w:lsdException w:name="toc 5" w:uiPriority="39"/>
-    <w:lsdException w:name="toc 6" w:uiPriority="39"/>
-    <w:lsdException w:name="toc 7" w:uiPriority="39"/>
-    <w:lsdException w:name="toc 8" w:uiPriority="39"/>
-    <w:lsdException w:name="toc 9" w:uiPriority="39"/>
-    <w:lsdException w:name="caption" w:uiPriority="35" w:qFormat="1"/>
-    <w:lsdException w:name="Title" w:semiHidden="0" w:uiPriority="10" w:unhideWhenUsed="0" w:qFormat="1"/>
-    <w:lsdException w:name="Default Paragraph Font" w:uiPriority="1"/>
-    <w:lsdException w:name="Subtitle" w:semiHidden="0" w:uiPriority="11" w:unhideWhenUsed="0" w:qFormat="1"/>
-    <w:lsdException w:name="Strong" w:semiHidden="0" w:uiPriority="22" w:unhideWhenUsed="0" w:qFormat="1"/>
-    <w:lsdException w:name="Emphasis" w:semiHidden="0" w:uiPriority="20" w:unhideWhenUsed="0" w:qFormat="1"/>
-    <w:lsdException w:name="Table Grid" w:semiHidden="0" w:uiPriority="59" w:unhideWhenUsed="0"/>
-    <w:lsdException w:name="Placeholder Text" w:unhideWhenUsed="0"/>
-    <w:lsdException w:name="No Spacing" w:semiHidden="0" w:uiPriority="1" w:unhideWhenUsed="0" w:qFormat="1"/>
-    <w:lsdException w:name="Light Shading" w:semiHidden="0" w:uiPriority="60" w:unhideWhenUsed="0"/>
-    <w:lsdException w:name="Light List" w:semiHidden="0" w:uiPriority="61" w:unhideWhenUsed="0"/>
-    <w:lsdException w:name="Light Grid" w:semiHidden="0" w:uiPriority="62" w:unhideWhenUsed="0"/>
-    <w:lsdException w:name="Medium Shading 1" w:semiHidden="0" w:uiPriority="63" w:unhideWhenUsed="0"/>
-    <w:lsdException w:name="Medium Shading 2" w:semiHidden="0" w:uiPriority="64" w:unhideWhenUsed="0"/>
-    <w:lsdException w:name="Medium List 1" w:semiHidden="0" w:uiPriority="65" w:unhideWhenUsed="0"/>
-    <w:lsdException w:name="Medium List 2" w:semiHidden="0" w:uiPriority="66" w:unhideWhenUsed="0"/>
-    <w:lsdException w:name="Medium Grid 1" w:semiHidden="0" w:uiPriority="67" w:unhideWhenUsed="0"/>
-    <w:lsdException w:name="Medium Grid 2" w:semiHidden="0" w:uiPriority="68" w:unhideWhenUsed="0"/>
-    <w:lsdException w:name="Medium Grid 3" w:semiHidden="0" w:uiPriority="69" w:unhideWhenUsed="0"/>
-    <w:lsdException w:name="Dark List" w:semiHidden="0" w:uiPriority="70" w:unhideWhenUsed="0"/>
-    <w:lsdException w:name="Colorful Shading" w:semiHidden="0" w:uiPriority="71" w:unhideWhenUsed="0"/>
-    <w:lsdException w:name="Colorful List" w:semiHidden="0" w:uiPriority="72" w:unhideWhenUsed="0"/>
-    <w:lsdException w:name="Colorful Grid" w:semiHidden="0" w:uiPriority="73" w:unhideWhenUsed="0"/>
-    <w:lsdException w:name="Light Shading Accent 1" w:semiHidden="0" w:uiPriority="60" w:unhideWhenUsed="0"/>
-    <w:lsdException w:name="Light List Accent 1" w:semiHidden="0" w:uiPriority="61" w:unhideWhenUsed="0"/>
-    <w:lsdException w:name="Light Grid Accent 1" w:semiHidden="0" w:uiPriority="62" w:unhideWhenUsed="0"/>
-    <w:lsdException w:name="Medium Shading 1 Accent 1" w:semiHidden="0" w:uiPriority="63" w:unhideWhenUsed="0"/>
-    <w:lsdException w:name="Medium Shading 2 Accent 1" w:semiHidden="0" w:uiPriority="64" w:unhideWhenUsed="0"/>
-    <w:lsdException w:name="Medium List 1 Accent 1" w:semiHidden="0" w:uiPriority="65" w:unhideWhenUsed="0"/>
-    <w:lsdException w:name="Revision" w:unhideWhenUsed="0"/>
-    <w:lsdException w:name="List Paragraph" w:semiHidden="0" w:uiPriority="34" w:unhideWhenUsed="0" w:qFormat="1"/>
-    <w:lsdException w:name="Quote" w:semiHidden="0" w:uiPriority="29" w:unhideWhenUsed="0" w:qFormat="1"/>
-    <w:lsdException w:name="Intense Quote" w:semiHidden="0" w:uiPriority="30" w:unhideWhenUsed="0" w:qFormat="1"/>
-    <w:lsdException w:name="Medium List 2 Accent 1" w:semiHidden="0" w:uiPriority="66" w:unhideWhenUsed="0"/>
-    <w:lsdException w:name="Medium Grid 1 Accent 1" w:semiHidden="0" w:uiPriority="67" w:unhideWhenUsed="0"/>
-    <w:lsdException w:name="Medium Grid 2 Accent 1" w:semiHidden="0" w:uiPriority="68" w:unhideWhenUsed="0"/>
-    <w:lsdException w:name="Medium Grid 3 Accent 1" w:semiHidden="0" w:uiPriority="69" w:unhideWhenUsed="0"/>
-    <w:lsdException w:name="Dark List Accent 1" w:semiHidden="0" w:uiPriority="70" w:unhideWhenUsed="0"/>
-    <w:lsdException w:name="Colorful Shading Accent 1" w:semiHidden="0" w:uiPriority="71" w:unhideWhenUsed="0"/>
-    <w:lsdException w:name="Colorful List Accent 1" w:semiHidden="0" w:uiPriority="72" w:unhideWhenUsed="0"/>
-    <w:lsdException w:name="Colorful Grid Accent 1" w:semiHidden="0" w:uiPriority="73" w:unhideWhenUsed="0"/>
-    <w:lsdException w:name="Light Shading Accent 2" w:semiHidden="0" w:uiPriority="60" w:unhideWhenUsed="0"/>
-    <w:lsdException w:name="Light List Accent 2" w:semiHidden="0" w:uiPriority="61" w:unhideWhenUsed="0"/>
-    <w:lsdException w:name="Light Grid Accent 2" w:semiHidden="0" w:uiPriority="62" w:unhideWhenUsed="0"/>
-    <w:lsdException w:name="Medium Shading 1 Accent 2" w:semiHidden="0" w:uiPriority="63" w:unhideWhenUsed="0"/>
-    <w:lsdException w:name="Medium Shading 2 Accent 2" w:semiHidden="0" w:uiPriority="64" w:unhideWhenUsed="0"/>
-    <w:lsdException w:name="Medium List 1 Accent 2" w:semiHidden="0" w:uiPriority="65" w:unhideWhenUsed="0"/>
-    <w:lsdException w:name="Medium List 2 Accent 2" w:semiHidden="0" w:uiPriority="66" w:unhideWhenUsed="0"/>
-    <w:lsdException w:name="Medium Grid 1 Accent 2" w:semiHidden="0" w:uiPriority="67" w:unhideWhenUsed="0"/>
-    <w:lsdException w:name="Medium Grid 2 Accent 2" w:semiHidden="0" w:uiPriority="68" w:unhideWhenUsed="0"/>
-    <w:lsdException w:name="Medium Grid 3 Accent 2" w:semiHidden="0" w:uiPriority="69" w:unhideWhenUsed="0"/>
-    <w:lsdException w:name="Dark List Accent 2" w:semiHidden="0" w:uiPriority="70" w:unhideWhenUsed="0"/>
-    <w:lsdException w:name="Colorful Shading Accent 2" w:semiHidden="0" w:uiPriority="71" w:unhideWhenUsed="0"/>
-    <w:lsdException w:name="Colorful List Accent 2" w:semiHidden="0" w:uiPriority="72" w:unhideWhenUsed="0"/>
-    <w:lsdException w:name="Colorful Grid Accent 2" w:semiHidden="0" w:uiPriority="73" w:unhideWhenUsed="0"/>
-    <w:lsdException w:name="Light Shading Accent 3" w:semiHidden="0" w:uiPriority="60" w:unhideWhenUsed="0"/>
-    <w:lsdException w:name="Light List Accent 3" w:semiHidden="0" w:uiPriority="61" w:unhideWhenUsed="0"/>
-    <w:lsdException w:name="Light Grid Accent 3" w:semiHidden="0" w:uiPriority="62" w:unhideWhenUsed="0"/>
-    <w:lsdException w:name="Medium Shading 1 Accent 3" w:semiHidden="0" w:uiPriority="63" w:unhideWhenUsed="0"/>
-    <w:lsdException w:name="Medium Shading 2 Accent 3" w:semiHidden="0" w:uiPriority="64" w:unhideWhenUsed="0"/>
-    <w:lsdException w:name="Medium List 1 Accent 3" w:semiHidden="0" w:uiPriority="65" w:unhideWhenUsed="0"/>
-    <w:lsdException w:name="Medium List 2 Accent 3" w:semiHidden="0" w:uiPriority="66" w:unhideWhenUsed="0"/>
-    <w:lsdException w:name="Medium Grid 1 Accent 3" w:semiHidden="0" w:uiPriority="67" w:unhideWhenUsed="0"/>
-    <w:lsdException w:name="Medium Grid 2 Accent 3" w:semiHidden="0" w:uiPriority="68" w:unhideWhenUsed="0"/>
-    <w:lsdException w:name="Medium Grid 3 Accent 3" w:semiHidden="0" w:uiPriority="69" w:unhideWhenUsed="0"/>
-    <w:lsdException w:name="Dark List Accent 3" w:semiHidden="0" w:uiPriority="70" w:unhideWhenUsed="0"/>
-    <w:lsdException w:name="Colorful Shading Accent 3" w:semiHidden="0" w:uiPriority="71" w:unhideWhenUsed="0"/>
-    <w:lsdException w:name="Colorful List Accent 3" w:semiHidden="0" w:uiPriority="72" w:unhideWhenUsed="0"/>
-    <w:lsdException w:name="Colorful Grid Accent 3" w:semiHidden="0" w:uiPriority="73" w:unhideWhenUsed="0"/>
-    <w:lsdException w:name="Light Shading Accent 4" w:semiHidden="0" w:uiPriority="60" w:unhideWhenUsed="0"/>
-    <w:lsdException w:name="Light List Accent 4" w:semiHidden="0" w:uiPriority="61" w:unhideWhenUsed="0"/>
-    <w:lsdException w:name="Light Grid Accent 4" w:semiHidden="0" w:uiPriority="62" w:unhideWhenUsed="0"/>
-    <w:lsdException w:name="Medium Shading 1 Accent 4" w:semiHidden="0" w:uiPriority="63" w:unhideWhenUsed="0"/>
-    <w:lsdException w:name="Medium Shading 2 Accent 4" w:semiHidden="0" w:uiPriority="64" w:unhideWhenUsed="0"/>
-    <w:lsdException w:name="Medium List 1 Accent 4" w:semiHidden="0" w:uiPriority="65" w:unhideWhenUsed="0"/>
-    <w:lsdException w:name="Medium List 2 Accent 4" w:semiHidden="0" w:uiPriority="66" w:unhideWhenUsed="0"/>
-    <w:lsdException w:name="Medium Grid 1 Accent 4" w:semiHidden="0" w:uiPriority="67" w:unhideWhenUsed="0"/>
-    <w:lsdException w:name="Medium Grid 2 Accent 4" w:semiHidden="0" w:uiPriority="68" w:unhideWhenUsed="0"/>
-    <w:lsdException w:name="Medium Grid 3 Accent 4" w:semiHidden="0" w:uiPriority="69" w:unhideWhenUsed="0"/>
-    <w:lsdException w:name="Dark List Accent 4" w:semiHidden="0" w:uiPriority="70" w:unhideWhenUsed="0"/>
-    <w:lsdException w:name="Colorful Shading Accent 4" w:semiHidden="0" w:uiPriority="71" w:unhideWhenUsed="0"/>
-    <w:lsdException w:name="Colorful List Accent 4" w:semiHidden="0" w:uiPriority="72" w:unhideWhenUsed="0"/>
-    <w:lsdException w:name="Colorful Grid Accent 4" w:semiHidden="0" w:uiPriority="73" w:unhideWhenUsed="0"/>
-    <w:lsdException w:name="Light Shading Accent 5" w:semiHidden="0" w:uiPriority="60" w:unhideWhenUsed="0"/>
-    <w:lsdException w:name="Light List Accent 5" w:semiHidden="0" w:uiPriority="61" w:unhideWhenUsed="0"/>
-    <w:lsdException w:name="Light Grid Accent 5" w:semiHidden="0" w:uiPriority="62" w:unhideWhenUsed="0"/>
-    <w:lsdException w:name="Medium Shading 1 Accent 5" w:semiHidden="0" w:uiPriority="63" w:unhideWhenUsed="0"/>
-    <w:lsdException w:name="Medium Shading 2 Accent 5" w:semiHidden="0" w:uiPriority="64" w:unhideWhenUsed="0"/>
-    <w:lsdException w:name="Medium List 1 Accent 5" w:semiHidden="0" w:uiPriority="65" w:unhideWhenUsed="0"/>
-    <w:lsdException w:name="Medium List 2 Accent 5" w:semiHidden="0" w:uiPriority="66" w:unhideWhenUsed="0"/>
-    <w:lsdException w:name="Medium Grid 1 Accent 5" w:semiHidden="0" w:uiPriority="67" w:unhideWhenUsed="0"/>
-    <w:lsdException w:name="Medium Grid 2 Accent 5" w:semiHidden="0" w:uiPriority="68" w:unhideWhenUsed="0"/>
-    <w:lsdException w:name="Medium Grid 3 Accent 5" w:semiHidden="0" w:uiPriority="69" w:unhideWhenUsed="0"/>
-    <w:lsdException w:name="Dark List Accent 5" w:semiHidden="0" w:uiPriority="70" w:unhideWhenUsed="0"/>
-    <w:lsdException w:name="Colorful Shading Accent 5" w:semiHidden="0" w:uiPriority="71" w:unhideWhenUsed="0"/>
-    <w:lsdException w:name="Colorful List Accent 5" w:semiHidden="0" w:uiPriority="72" w:unhideWhenUsed="0"/>
-    <w:lsdException w:name="Colorful Grid Accent 5" w:semiHidden="0" w:uiPriority="73" w:unhideWhenUsed="0"/>
-    <w:lsdException w:name="Light Shading Accent 6" w:semiHidden="0" w:uiPriority="60" w:unhideWhenUsed="0"/>
-    <w:lsdException w:name="Light List Accent 6" w:semiHidden="0" w:uiPriority="61" w:unhideWhenUsed="0"/>
-    <w:lsdException w:name="Light Grid Accent 6" w:semiHidden="0" w:uiPriority="62" w:unhideWhenUsed="0"/>
-    <w:lsdException w:name="Medium Shading 1 Accent 6" w:semiHidden="0" w:uiPriority="63" w:unhideWhenUsed="0"/>
-    <w:lsdException w:name="Medium Shading 2 Accent 6" w:semiHidden="0" w:uiPriority="64" w:unhideWhenUsed="0"/>
-    <w:lsdException w:name="Medium List 1 Accent 6" w:semiHidden="0" w:uiPriority="65" w:unhideWhenUsed="0"/>
-    <w:lsdException w:name="Medium List 2 Accent 6" w:semiHidden="0" w:uiPriority="66" w:unhideWhenUsed="0"/>
-    <w:lsdException w:name="Medium Grid 1 Accent 6" w:semiHidden="0" w:uiPriority="67" w:unhideWhenUsed="0"/>
-    <w:lsdException w:name="Medium Grid 2 Accent 6" w:semiHidden="0" w:uiPriority="68" w:unhideWhenUsed="0"/>
-    <w:lsdException w:name="Medium Grid 3 Accent 6" w:semiHidden="0" w:uiPriority="69" w:unhideWhenUsed="0"/>
-    <w:lsdException w:name="Dark List Accent 6" w:semiHidden="0" w:uiPriority="70" w:unhideWhenUsed="0"/>
-    <w:lsdException w:name="Colorful Shading Accent 6" w:semiHidden="0" w:uiPriority="71" w:unhideWhenUsed="0"/>
-    <w:lsdException w:name="Colorful List Accent 6" w:semiHidden="0" w:uiPriority="72" w:unhideWhenUsed="0"/>
-    <w:lsdException w:name="Colorful Grid Accent 6" w:semiHidden="0" w:uiPriority="73" w:unhideWhenUsed="0"/>
-    <w:lsdException w:name="Subtle Emphasis" w:semiHidden="0" w:uiPriority="19" w:unhideWhenUsed="0" w:qFormat="1"/>
-    <w:lsdException w:name="Intense Emphasis" w:semiHidden="0" w:uiPriority="21" w:unhideWhenUsed="0" w:qFormat="1"/>
-    <w:lsdException w:name="Subtle Reference" w:semiHidden="0" w:uiPriority="31" w:unhideWhenUsed="0" w:qFormat="1"/>
-    <w:lsdException w:name="Intense Reference" w:semiHidden="0" w:uiPriority="32" w:unhideWhenUsed="0" w:qFormat="1"/>
-    <w:lsdException w:name="Book Title" w:semiHidden="0" w:uiPriority="33" w:unhideWhenUsed="0" w:qFormat="1"/>
-    <w:lsdException w:name="Bibliography" w:uiPriority="37"/>
-    <w:lsdException w:name="TOC Heading" w:uiPriority="39" w:qFormat="1"/>
-  </w:latentStyles>
-  <w:style w:type="paragraph" w:default="1" w:styleId="Normal">
-    <w:name w:val="Normal"/>
-    <w:qFormat/>
-  </w:style>
-  <w:style w:type="character" w:default="1" w:styleId="DefaultParagraphFont">
-    <w:name w:val="Default Paragraph Font"/>
-    <w:uiPriority w:val="1"/>
-    <w:semiHidden/>
-    <w:unhideWhenUsed/>
-  </w:style>
-  <w:style w:type="table" w:default="1" w:styleId="TableNormal">
-    <w:name w:val="Normal Table"/>
-    <w:uiPriority w:val="99"/>
-    <w:semiHidden/>
-    <w:unhideWhenUsed/>
-    <w:tblPr>
-      <w:tblInd w:w="0" w:type="dxa"/>
-      <w:tblCellMar>
-        <w:top w:w="0" w:type="dxa"/>
-        <w:left w:w="108" w:type="dxa"/>
-        <w:bottom w:w="0" w:type="dxa"/>
-        <w:right w:w="108" w:type="dxa"/>
-      </w:tblCellMar>
-    </w:tblPr>
-  </w:style>
-  <w:style w:type="numbering" w:default="1" w:styleId="NoList">
-    <w:name w:val="No List"/>
-    <w:uiPriority w:val="99"/>
-    <w:semiHidden/>
-    <w:unhideWhenUsed/>
-  </w:style>
-  <w:style w:type="paragraph" w:styleId="ListParagraph">
-    <w:name w:val="List Paragraph"/>
-    <w:basedOn w:val="Normal"/>
-    <w:uiPriority w:val="34"/>
-    <w:qFormat/>
-    <w:rsid w:val="00B57297"/>
-    <w:pPr>
-      <w:ind w:left="720"/>
-      <w:contextualSpacing/>
-    </w:pPr>
-  </w:style>
-</w:styles>
-</file>
-
-<file path=word/stylesWithEffects.xml><?xml version="1.0" encoding="utf-8"?>
-<w:styles xmlns:wpc="http://schemas.microsoft.com/office/word/2010/wordprocessingCanvas" xmlns:mc="http://schemas.openxmlformats.org/markup-compatibility/2006" xmlns:o="urn:schemas-microsoft-com:office:office" xmlns:r="http://schemas.openxmlformats.org/officeDocument/2006/relationships" xmlns:m="http://schemas.openxmlformats.org/officeDocument/2006/math" xmlns:v="urn:schemas-microsoft-com:vml" xmlns:wp14="http://schemas.microsoft.com/office/word/2010/wordprocessingDrawing" xmlns:wp="http://schemas.openxmlformats.org/drawingml/2006/wordprocessingDrawing" xmlns:w10="urn:schemas-microsoft-com:office:word" xmlns:w="http://schemas.openxmlformats.org/wordprocessingml/2006/main" xmlns:w14="http://schemas.microsoft.com/office/word/2010/wordml" xmlns:wpg="http://schemas.microsoft.com/office/word/2010/wordprocessingGroup" xmlns:wpi="http://schemas.microsoft.com/office/word/2010/wordprocessingInk" xmlns:wne="http://schemas.microsoft.com/office/word/2006/wordml" xmlns:wps="http://schemas.microsoft.com/office/word/2010/wordprocessingShape" mc:Ignorable="w14 wp14">
-  <w:docDefaults>
-    <w:rPrDefault>
-      <w:rPr>
-        <w:rFonts w:asciiTheme="minorHAnsi" w:eastAsiaTheme="minorHAnsi" w:hAnsiTheme="minorHAnsi" w:cstheme="minorBidi"/>
-        <w:sz w:val="22"/>
-        <w:szCs w:val="22"/>
-        <w:lang w:val="en-US" w:eastAsia="en-US" w:bidi="ar-SA"/>
-      </w:rPr>
-    </w:rPrDefault>
-    <w:pPrDefault>
-      <w:pPr>
-        <w:spacing w:after="200" w:line="276" w:lineRule="auto"/>
-      </w:pPr>
-    </w:pPrDefault>
-  </w:docDefaults>
-  <w:latentStyles w:defLockedState="0" w:defUIPriority="99" w:defSemiHidden="1" w:defUnhideWhenUsed="1" w:defQFormat="0" w:count="267">
-    <w:lsdException w:name="Normal" w:semiHidden="0" w:uiPriority="0" w:unhideWhenUsed="0" w:qFormat="1"/>
-    <w:lsdException w:name="heading 1" w:semiHidden="0" w:uiPriority="9" w:unhideWhenUsed="0" w:qFormat="1"/>
-    <w:lsdException w:name="heading 2" w:uiPriority="9" w:qFormat="1"/>
-    <w:lsdException w:name="heading 3" w:uiPriority="9" w:qFormat="1"/>
-    <w:lsdException w:name="heading 4" w:uiPriority="9" w:qFormat="1"/>
-    <w:lsdException w:name="heading 5" w:uiPriority="9" w:qFormat="1"/>
-    <w:lsdException w:name="heading 6" w:uiPriority="9" w:qFormat="1"/>
-    <w:lsdException w:name="heading 7" w:uiPriority="9" w:qFormat="1"/>
-    <w:lsdException w:name="heading 8" w:uiPriority="9" w:qFormat="1"/>
-    <w:lsdException w:name="heading 9" w:uiPriority="9" w:qFormat="1"/>
-    <w:lsdException w:name="toc 1" w:uiPriority="39"/>
-    <w:lsdException w:name="toc 2" w:uiPriority="39"/>
-    <w:lsdException w:name="toc 3" w:uiPriority="39"/>
-    <w:lsdException w:name="toc 4" w:uiPriority="39"/>
-    <w:lsdException w:name="toc 5" w:uiPriority="39"/>
-    <w:lsdException w:name="toc 6" w:uiPriority="39"/>
-    <w:lsdException w:name="toc 7" w:uiPriority="39"/>
-    <w:lsdException w:name="toc 8" w:uiPriority="39"/>
-    <w:lsdException w:name="toc 9" w:uiPriority="39"/>
-    <w:lsdException w:name="caption" w:uiPriority="35" w:qFormat="1"/>
-    <w:lsdException w:name="Title" w:semiHidden="0" w:uiPriority="10" w:unhideWhenUsed="0" w:qFormat="1"/>
-    <w:lsdException w:name="Default Paragraph Font" w:uiPriority="1"/>
-    <w:lsdException w:name="Subtitle" w:semiHidden="0" w:uiPriority="11" w:unhideWhenUsed="0" w:qFormat="1"/>
-    <w:lsdException w:name="Strong" w:semiHidden="0" w:uiPriority="22" w:unhideWhenUsed="0" w:qFormat="1"/>
-    <w:lsdException w:name="Emphasis" w:semiHidden="0" w:uiPriority="20" w:unhideWhenUsed="0" w:qFormat="1"/>
-    <w:lsdException w:name="Table Grid" w:semiHidden="0" w:uiPriority="59" w:unhideWhenUsed="0"/>
-    <w:lsdException w:name="Placeholder Text" w:unhideWhenUsed="0"/>
-    <w:lsdException w:name="No Spacing" w:semiHidden="0" w:uiPriority="1" w:unhideWhenUsed="0" w:qFormat="1"/>
-    <w:lsdException w:name="Light Shading" w:semiHidden="0" w:uiPriority="60" w:unhideWhenUsed="0"/>
-    <w:lsdException w:name="Light List" w:semiHidden="0" w:uiPriority="61" w:unhideWhenUsed="0"/>
-    <w:lsdException w:name="Light Grid" w:semiHidden="0" w:uiPriority="62" w:unhideWhenUsed="0"/>
-    <w:lsdException w:name="Medium Shading 1" w:semiHidden="0" w:uiPriority="63" w:unhideWhenUsed="0"/>
-    <w:lsdException w:name="Medium Shading 2" w:semiHidden="0" w:uiPriority="64" w:unhideWhenUsed="0"/>
-    <w:lsdException w:name="Medium List 1" w:semiHidden="0" w:uiPriority="65" w:unhideWhenUsed="0"/>
-    <w:lsdException w:name="Medium List 2" w:semiHidden="0" w:uiPriority="66" w:unhideWhenUsed="0"/>
-    <w:lsdException w:name="Medium Grid 1" w:semiHidden="0" w:uiPriority="67" w:unhideWhenUsed="0"/>
-    <w:lsdException w:name="Medium Grid 2" w:semiHidden="0" w:uiPriority="68" w:unhideWhenUsed="0"/>
-    <w:lsdException w:name="Medium Grid 3" w:semiHidden="0" w:uiPriority="69" w:unhideWhenUsed="0"/>
-    <w:lsdException w:name="Dark List" w:semiHidden="0" w:uiPriority="70" w:unhideWhenUsed="0"/>
-    <w:lsdException w:name="Colorful Shading" w:semiHidden="0" w:uiPriority="71" w:unhideWhenUsed="0"/>
-    <w:lsdException w:name="Colorful List" w:semiHidden="0" w:uiPriority="72" w:unhideWhenUsed="0"/>
-    <w:lsdException w:name="Colorful Grid" w:semiHidden="0" w:uiPriority="73" w:unhideWhenUsed="0"/>
-    <w:lsdException w:name="Light Shading Accent 1" w:semiHidden="0" w:uiPriority="60" w:unhideWhenUsed="0"/>
-    <w:lsdException w:name="Light List Accent 1" w:semiHidden="0" w:uiPriority="61" w:unhideWhenUsed="0"/>
-    <w:lsdException w:name="Light Grid Accent 1" w:semiHidden="0" w:uiPriority="62" w:unhideWhenUsed="0"/>
-    <w:lsdException w:name="Medium Shading 1 Accent 1" w:semiHidden="0" w:uiPriority="63" w:unhideWhenUsed="0"/>
-    <w:lsdException w:name="Medium Shading 2 Accent 1" w:semiHidden="0" w:uiPriority="64" w:unhideWhenUsed="0"/>
-    <w:lsdException w:name="Medium List 1 Accent 1" w:semiHidden="0" w:uiPriority="65" w:unhideWhenUsed="0"/>
-    <w:lsdException w:name="Revision" w:unhideWhenUsed="0"/>
-    <w:lsdException w:name="List Paragraph" w:semiHidden="0" w:uiPriority="34" w:unhideWhenUsed="0" w:qFormat="1"/>
-    <w:lsdException w:name="Quote" w:semiHidden="0" w:uiPriority="29" w:unhideWhenUsed="0" w:qFormat="1"/>
-    <w:lsdException w:name="Intense Quote" w:semiHidden="0" w:uiPriority="30" w:unhideWhenUsed="0" w:qFormat="1"/>
-    <w:lsdException w:name="Medium List 2 Accent 1" w:semiHidden="0" w:uiPriority="66" w:unhideWhenUsed="0"/>
-    <w:lsdException w:name="Medium Grid 1 Accent 1" w:semiHidden="0" w:uiPriority="67" w:unhideWhenUsed="0"/>
-    <w:lsdException w:name="Medium Grid 2 Accent 1" w:semiHidden="0" w:uiPriority="68" w:unhideWhenUsed="0"/>
-    <w:lsdException w:name="Medium Grid 3 Accent 1" w:semiHidden="0" w:uiPriority="69" w:unhideWhenUsed="0"/>
-    <w:lsdException w:name="Dark List Accent 1" w:semiHidden="0" w:uiPriority="70" w:unhideWhenUsed="0"/>
-    <w:lsdException w:name="Colorful Shading Accent 1" w:semiHidden="0" w:uiPriority="71" w:unhideWhenUsed="0"/>
-    <w:lsdException w:name="Colorful List Accent 1" w:semiHidden="0" w:uiPriority="72" w:unhideWhenUsed="0"/>
-    <w:lsdException w:name="Colorful Grid Accent 1" w:semiHidden="0" w:uiPriority="73" w:unhideWhenUsed="0"/>
-    <w:lsdException w:name="Light Shading Accent 2" w:semiHidden="0" w:uiPriority="60" w:unhideWhenUsed="0"/>
-    <w:lsdException w:name="Light List Accent 2" w:semiHidden="0" w:uiPriority="61" w:unhideWhenUsed="0"/>
-    <w:lsdException w:name="Light Grid Accent 2" w:semiHidden="0" w:uiPriority="62" w:unhideWhenUsed="0"/>
-    <w:lsdException w:name="Medium Shading 1 Accent 2" w:semiHidden="0" w:uiPriority="63" w:unhideWhenUsed="0"/>
-    <w:lsdException w:name="Medium Shading 2 Accent 2" w:semiHidden="0" w:uiPriority="64" w:unhideWhenUsed="0"/>
-    <w:lsdException w:name="Medium List 1 Accent 2" w:semiHidden="0" w:uiPriority="65" w:unhideWhenUsed="0"/>
-    <w:lsdException w:name="Medium List 2 Accent 2" w:semiHidden="0" w:uiPriority="66" w:unhideWhenUsed="0"/>
-    <w:lsdException w:name="Medium Grid 1 Accent 2" w:semiHidden="0" w:uiPriority="67" w:unhideWhenUsed="0"/>
-    <w:lsdException w:name="Medium Grid 2 Accent 2" w:semiHidden="0" w:uiPriority="68" w:unhideWhenUsed="0"/>
-    <w:lsdException w:name="Medium Grid 3 Accent 2" w:semiHidden="0" w:uiPriority="69" w:unhideWhenUsed="0"/>
-    <w:lsdException w:name="Dark List Accent 2" w:semiHidden="0" w:uiPriority="70" w:unhideWhenUsed="0"/>
-    <w:lsdException w:name="Colorful Shading Accent 2" w:semiHidden="0" w:uiPriority="71" w:unhideWhenUsed="0"/>
-    <w:lsdException w:name="Colorful List Accent 2" w:semiHidden="0" w:uiPriority="72" w:unhideWhenUsed="0"/>
-    <w:lsdException w:name="Colorful Grid Accent 2" w:semiHidden="0" w:uiPriority="73" w:unhideWhenUsed="0"/>
-    <w:lsdException w:name="Light Shading Accent 3" w:semiHidden="0" w:uiPriority="60" w:unhideWhenUsed="0"/>
-    <w:lsdException w:name="Light List Accent 3" w:semiHidden="0" w:uiPriority="61" w:unhideWhenUsed="0"/>
-    <w:lsdException w:name="Light Grid Accent 3" w:semiHidden="0" w:uiPriority="62" w:unhideWhenUsed="0"/>
-    <w:lsdException w:name="Medium Shading 1 Accent 3" w:semiHidden="0" w:uiPriority="63" w:unhideWhenUsed="0"/>
-    <w:lsdException w:name="Medium Shading 2 Accent 3" w:semiHidden="0" w:uiPriority="64" w:unhideWhenUsed="0"/>
-    <w:lsdException w:name="Medium List 1 Accent 3" w:semiHidden="0" w:uiPriority="65" w:unhideWhenUsed="0"/>
-    <w:lsdException w:name="Medium List 2 Accent 3" w:semiHidden="0" w:uiPriority="66" w:unhideWhenUsed="0"/>
-    <w:lsdException w:name="Medium Grid 1 Accent 3" w:semiHidden="0" w:uiPriority="67" w:unhideWhenUsed="0"/>
-    <w:lsdException w:name="Medium Grid 2 Accent 3" w:semiHidden="0" w:uiPriority="68" w:unhideWhenUsed="0"/>
-    <w:lsdException w:name="Medium Grid 3 Accent 3" w:semiHidden="0" w:uiPriority="69" w:unhideWhenUsed="0"/>
-    <w:lsdException w:name="Dark List Accent 3" w:semiHidden="0" w:uiPriority="70" w:unhideWhenUsed="0"/>
-    <w:lsdException w:name="Colorful Shading Accent 3" w:semiHidden="0" w:uiPriority="71" w:unhideWhenUsed="0"/>
-    <w:lsdException w:name="Colorful List Accent 3" w:semiHidden="0" w:uiPriority="72" w:unhideWhenUsed="0"/>
-    <w:lsdException w:name="Colorful Grid Accent 3" w:semiHidden="0" w:uiPriority="73" w:unhideWhenUsed="0"/>
-    <w:lsdException w:name="Light Shading Accent 4" w:semiHidden="0" w:uiPriority="60" w:unhideWhenUsed="0"/>
-    <w:lsdException w:name="Light List Accent 4" w:semiHidden="0" w:uiPriority="61" w:unhideWhenUsed="0"/>
-    <w:lsdException w:name="Light Grid Accent 4" w:semiHidden="0" w:uiPriority="62" w:unhideWhenUsed="0"/>
-    <w:lsdException w:name="Medium Shading 1 Accent 4" w:semiHidden="0" w:uiPriority="63" w:unhideWhenUsed="0"/>
-    <w:lsdException w:name="Medium Shading 2 Accent 4" w:semiHidden="0" w:uiPriority="64" w:unhideWhenUsed="0"/>
-    <w:lsdException w:name="Medium List 1 Accent 4" w:semiHidden="0" w:uiPriority="65" w:unhideWhenUsed="0"/>
-    <w:lsdException w:name="Medium List 2 Accent 4" w:semiHidden="0" w:uiPriority="66" w:unhideWhenUsed="0"/>
-    <w:lsdException w:name="Medium Grid 1 Accent 4" w:semiHidden="0" w:uiPriority="67" w:unhideWhenUsed="0"/>
-    <w:lsdException w:name="Medium Grid 2 Accent 4" w:semiHidden="0" w:uiPriority="68" w:unhideWhenUsed="0"/>
-    <w:lsdException w:name="Medium Grid 3 Accent 4" w:semiHidden="0" w:uiPriority="69" w:unhideWhenUsed="0"/>
-    <w:lsdException w:name="Dark List Accent 4" w:semiHidden="0" w:uiPriority="70" w:unhideWhenUsed="0"/>
-    <w:lsdException w:name="Colorful Shading Accent 4" w:semiHidden="0" w:uiPriority="71" w:unhideWhenUsed="0"/>
-    <w:lsdException w:name="Colorful List Accent 4" w:semiHidden="0" w:uiPriority="72" w:unhideWhenUsed="0"/>
-    <w:lsdException w:name="Colorful Grid Accent 4" w:semiHidden="0" w:uiPriority="73" w:unhideWhenUsed="0"/>
-    <w:lsdException w:name="Light Shading Accent 5" w:semiHidden="0" w:uiPriority="60" w:unhideWhenUsed="0"/>
-    <w:lsdException w:name="Light List Accent 5" w:semiHidden="0" w:uiPriority="61" w:unhideWhenUsed="0"/>
-    <w:lsdException w:name="Light Grid Accent 5" w:semiHidden="0" w:uiPriority="62" w:unhideWhenUsed="0"/>
-    <w:lsdException w:name="Medium Shading 1 Accent 5" w:semiHidden="0" w:uiPriority="63" w:unhideWhenUsed="0"/>
-    <w:lsdException w:name="Medium Shading 2 Accent 5" w:semiHidden="0" w:uiPriority="64" w:unhideWhenUsed="0"/>
-    <w:lsdException w:name="Medium List 1 Accent 5" w:semiHidden="0" w:uiPriority="65" w:unhideWhenUsed="0"/>
-    <w:lsdException w:name="Medium List 2 Accent 5" w:semiHidden="0" w:uiPriority="66" w:unhideWhenUsed="0"/>
-    <w:lsdException w:name="Medium Grid 1 Accent 5" w:semiHidden="0" w:uiPriority="67" w:unhideWhenUsed="0"/>
-    <w:lsdException w:name="Medium Grid 2 Accent 5" w:semiHidden="0" w:uiPriority="68" w:unhideWhenUsed="0"/>
-    <w:lsdException w:name="Medium Grid 3 Accent 5" w:semiHidden="0" w:uiPriority="69" w:unhideWhenUsed="0"/>
-    <w:lsdException w:name="Dark List Accent 5" w:semiHidden="0" w:uiPriority="70" w:unhideWhenUsed="0"/>
-    <w:lsdException w:name="Colorful Shading Accent 5" w:semiHidden="0" w:uiPriority="71" w:unhideWhenUsed="0"/>
-    <w:lsdException w:name="Colorful List Accent 5" w:semiHidden="0" w:uiPriority="72" w:unhideWhenUsed="0"/>
-    <w:lsdException w:name="Colorful Grid Accent 5" w:semiHidden="0" w:uiPriority="73" w:unhideWhenUsed="0"/>
-    <w:lsdException w:name="Light Shading Accent 6" w:semiHidden="0" w:uiPriority="60" w:unhideWhenUsed="0"/>
-    <w:lsdException w:name="Light List Accent 6" w:semiHidden="0" w:uiPriority="61" w:unhideWhenUsed="0"/>
-    <w:lsdException w:name="Light Grid Accent 6" w:semiHidden="0" w:uiPriority="62" w:unhideWhenUsed="0"/>
-    <w:lsdException w:name="Medium Shading 1 Accent 6" w:semiHidden="0" w:uiPriority="63" w:unhideWhenUsed="0"/>
-    <w:lsdException w:name="Medium Shading 2 Accent 6" w:semiHidden="0" w:uiPriority="64" w:unhideWhenUsed="0"/>
-    <w:lsdException w:name="Medium List 1 Accent 6" w:semiHidden="0" w:uiPriority="65" w:unhideWhenUsed="0"/>
-    <w:lsdException w:name="Medium List 2 Accent 6" w:semiHidden="0" w:uiPriority="66" w:unhideWhenUsed="0"/>
-    <w:lsdException w:name="Medium Grid 1 Accent 6" w:semiHidden="0" w:uiPriority="67" w:unhideWhenUsed="0"/>
-    <w:lsdException w:name="Medium Grid 2 Accent 6" w:semiHidden="0" w:uiPriority="68" w:unhideWhenUsed="0"/>
-    <w:lsdException w:name="Medium Grid 3 Accent 6" w:semiHidden="0" w:uiPriority="69" w:unhideWhenUsed="0"/>
-    <w:lsdException w:name="Dark List Accent 6" w:semiHidden="0" w:uiPriority="70" w:unhideWhenUsed="0"/>
-    <w:lsdException w:name="Colorful Shading Accent 6" w:semiHidden="0" w:uiPriority="71" w:unhideWhenUsed="0"/>
-    <w:lsdException w:name="Colorful List Accent 6" w:semiHidden="0" w:uiPriority="72" w:unhideWhenUsed="0"/>
-    <w:lsdException w:name="Colorful Grid Accent 6" w:semiHidden="0" w:uiPriority="73" w:unhideWhenUsed="0"/>
-    <w:lsdException w:name="Subtle Emphasis" w:semiHidden="0" w:uiPriority="19" w:unhideWhenUsed="0" w:qFormat="1"/>
-    <w:lsdException w:name="Intense Emphasis" w:semiHidden="0" w:uiPriority="21" w:unhideWhenUsed="0" w:qFormat="1"/>
-    <w:lsdException w:name="Subtle Reference" w:semiHidden="0" w:uiPriority="31" w:unhideWhenUsed="0" w:qFormat="1"/>
-    <w:lsdException w:name="Intense Reference" w:semiHidden="0" w:uiPriority="32" w:unhideWhenUsed="0" w:qFormat="1"/>
-    <w:lsdException w:name="Book Title" w:semiHidden="0" w:uiPriority="33" w:unhideWhenUsed="0" w:qFormat="1"/>
-    <w:lsdException w:name="Bibliography" w:uiPriority="37"/>
-    <w:lsdException w:name="TOC Heading" w:uiPriority="39" w:qFormat="1"/>
+  <w:latentStyles w:defLockedState="0" w:defUIPriority="99" w:defSemiHidden="0" w:defUnhideWhenUsed="0" w:defQFormat="0" w:count="371">
+    <w:lsdException w:name="Normal" w:uiPriority="0" w:qFormat="1"/>
+    <w:lsdException w:name="heading 1" w:uiPriority="9" w:qFormat="1"/>
+    <w:lsdException w:name="heading 2" w:semiHidden="1" w:uiPriority="9" w:unhideWhenUsed="1" w:qFormat="1"/>
+    <w:lsdException w:name="heading 3" w:semiHidden="1" w:uiPriority="9" w:unhideWhenUsed="1" w:qFormat="1"/>
+    <w:lsdException w:name="heading 4" w:semiHidden="1" w:uiPriority="9" w:unhideWhenUsed="1" w:qFormat="1"/>
+    <w:lsdException w:name="heading 5" w:semiHidden="1" w:uiPriority="9" w:unhideWhenUsed="1" w:qFormat="1"/>
+    <w:lsdException w:name="heading 6" w:semiHidden="1" w:uiPriority="9" w:unhideWhenUsed="1" w:qFormat="1"/>
+    <w:lsdException w:name="heading 7" w:semiHidden="1" w:uiPriority="9" w:unhideWhenUsed="1" w:qFormat="1"/>
+    <w:lsdException w:name="heading 8" w:semiHidden="1" w:uiPriority="9" w:unhideWhenUsed="1" w:qFormat="1"/>
+    <w:lsdException w:name="heading 9" w:semiHidden="1" w:uiPriority="9" w:unhideWhenUsed="1" w:qFormat="1"/>
+    <w:lsdException w:name="index 1" w:semiHidden="1" w:unhideWhenUsed="1"/>
+    <w:lsdException w:name="index 2" w:semiHidden="1" w:unhideWhenUsed="1"/>
+    <w:lsdException w:name="index 3" w:semiHidden="1" w:unhideWhenUsed="1"/>
+    <w:lsdException w:name="index 4" w:semiHidden="1" w:unhideWhenUsed="1"/>
+    <w:lsdException w:name="index 5" w:semiHidden="1" w:unhideWhenUsed="1"/>
+    <w:lsdException w:name="index 6" w:semiHidden="1" w:unhideWhenUsed="1"/>
+    <w:lsdException w:name="index 7" w:semiHidden="1" w:unhideWhenUsed="1"/>
+    <w:lsdException w:name="index 8" w:semiHidden="1" w:unhideWhenUsed="1"/>
+    <w:lsdException w:name="index 9" w:semiHidden="1" w:unhideWhenUsed="1"/>
+    <w:lsdException w:name="toc 1" w:semiHidden="1" w:uiPriority="39" w:unhideWhenUsed="1"/>
+    <w:lsdException w:name="toc 2" w:semiHidden="1" w:uiPriority="39" w:unhideWhenUsed="1"/>
+    <w:lsdException w:name="toc 3" w:semiHidden="1" w:uiPriority="39" w:unhideWhenUsed="1"/>
+    <w:lsdException w:name="toc 4" w:semiHidden="1" w:uiPriority="39" w:unhideWhenUsed="1"/>
+    <w:lsdException w:name="toc 5" w:semiHidden="1" w:uiPriority="39" w:unhideWhenUsed="1"/>
+    <w:lsdException w:name="toc 6" w:semiHidden="1" w:uiPriority="39" w:unhideWhenUsed="1"/>
+    <w:lsdException w:name="toc 7" w:semiHidden="1" w:uiPriority="39" w:unhideWhenUsed="1"/>
+    <w:lsdException w:name="toc 8" w:semiHidden="1" w:uiPriority="39" w:unhideWhenUsed="1"/>
+    <w:lsdException w:name="toc 9" w:semiHidden="1" w:uiPriority="39" w:unhideWhenUsed="1"/>
+    <w:lsdException w:name="Normal Indent" w:semiHidden="1" w:unhideWhenUsed="1"/>
+    <w:lsdException w:name="footnote text" w:semiHidden="1" w:unhideWhenUsed="1"/>
+    <w:lsdException w:name="annotation text" w:semiHidden="1" w:unhideWhenUsed="1"/>
+    <w:lsdException w:name="header" w:semiHidden="1" w:unhideWhenUsed="1"/>
+    <w:lsdException w:name="footer" w:semiHidden="1" w:unhideWhenUsed="1"/>
+    <w:lsdException w:name="index heading" w:semiHidden="1" w:unhideWhenUsed="1"/>
+    <w:lsdException w:name="caption" w:semiHidden="1" w:uiPriority="35" w:unhideWhenUsed="1" w:qFormat="1"/>
+    <w:lsdException w:name="table of figures" w:semiHidden="1" w:unhideWhenUsed="1"/>
+    <w:lsdException w:name="envelope address" w:semiHidden="1" w:unhideWhenUsed="1"/>
+    <w:lsdException w:name="envelope return" w:semiHidden="1" w:unhideWhenUsed="1"/>
+    <w:lsdException w:name="footnote reference" w:semiHidden="1" w:unhideWhenUsed="1"/>
+    <w:lsdException w:name="annotation reference" w:semiHidden="1" w:unhideWhenUsed="1"/>
+    <w:lsdException w:name="line number" w:semiHidden="1" w:unhideWhenUsed="1"/>
+    <w:lsdException w:name="page number" w:semiHidden="1" w:unhideWhenUsed="1"/>
+    <w:lsdException w:name="endnote reference" w:semiHidden="1" w:unhideWhenUsed="1"/>
+    <w:lsdException w:name="endnote text" w:semiHidden="1" w:unhideWhenUsed="1"/>
+    <w:lsdException w:name="table of authorities" w:semiHidden="1" w:unhideWhenUsed="1"/>
+    <w:lsdException w:name="macro" w:semiHidden="1" w:unhideWhenUsed="1"/>
+    <w:lsdException w:name="toa heading" w:semiHidden="1" w:unhideWhenUsed="1"/>
+    <w:lsdException w:name="List" w:semiHidden="1" w:unhideWhenUsed="1"/>
+    <w:lsdException w:name="List Bullet" w:semiHidden="1" w:unhideWhenUsed="1"/>
+    <w:lsdException w:name="List Number" w:semiHidden="1" w:unhideWhenUsed="1"/>
+    <w:lsdException w:name="List 2" w:semiHidden="1" w:unhideWhenUsed="1"/>
+    <w:lsdException w:name="List 3" w:semiHidden="1" w:unhideWhenUsed="1"/>
+    <w:lsdException w:name="List 4" w:semiHidden="1" w:unhideWhenUsed="1"/>
+    <w:lsdException w:name="List 5" w:semiHidden="1" w:unhideWhenUsed="1"/>
+    <w:lsdException w:name="List Bullet 2" w:semiHidden="1" w:unhideWhenUsed="1"/>
+    <w:lsdException w:name="List Bullet 3" w:semiHidden="1" w:unhideWhenUsed="1"/>
+    <w:lsdException w:name="List Bullet 4" w:semiHidden="1" w:unhideWhenUsed="1"/>
+    <w:lsdException w:name="List Bullet 5" w:semiHidden="1" w:unhideWhenUsed="1"/>
+    <w:lsdException w:name="List Number 2" w:semiHidden="1" w:unhideWhenUsed="1"/>
+    <w:lsdException w:name="List Number 3" w:semiHidden="1" w:unhideWhenUsed="1"/>
+    <w:lsdException w:name="List Number 4" w:semiHidden="1" w:unhideWhenUsed="1"/>
+    <w:lsdException w:name="List Number 5" w:semiHidden="1" w:unhideWhenUsed="1"/>
+    <w:lsdException w:name="Title" w:uiPriority="10" w:qFormat="1"/>
+    <w:lsdException w:name="Closing" w:semiHidden="1" w:unhideWhenUsed="1"/>
+    <w:lsdException w:name="Signature" w:semiHidden="1" w:unhideWhenUsed="1"/>
+    <w:lsdException w:name="Default Paragraph Font" w:semiHidden="1" w:uiPriority="1" w:unhideWhenUsed="1"/>
+    <w:lsdException w:name="Body Text" w:semiHidden="1" w:unhideWhenUsed="1"/>
+    <w:lsdException w:name="Body Text Indent" w:semiHidden="1" w:unhideWhenUsed="1"/>
+    <w:lsdException w:name="List Continue" w:semiHidden="1" w:unhideWhenUsed="1"/>
+    <w:lsdException w:name="List Continue 2" w:semiHidden="1" w:unhideWhenUsed="1"/>
+    <w:lsdException w:name="List Continue 3" w:semiHidden="1" w:unhideWhenUsed="1"/>
+    <w:lsdException w:name="List Continue 4" w:semiHidden="1" w:unhideWhenUsed="1"/>
+    <w:lsdException w:name="List Continue 5" w:semiHidden="1" w:unhideWhenUsed="1"/>
+    <w:lsdException w:name="Message Header" w:semiHidden="1" w:unhideWhenUsed="1"/>
+    <w:lsdException w:name="Subtitle" w:uiPriority="11" w:qFormat="1"/>
+    <w:lsdException w:name="Salutation" w:semiHidden="1" w:unhideWhenUsed="1"/>
+    <w:lsdException w:name="Date" w:semiHidden="1" w:unhideWhenUsed="1"/>
+    <w:lsdException w:name="Body Text First Indent" w:semiHidden="1" w:unhideWhenUsed="1"/>
+    <w:lsdException w:name="Body Text First Indent 2" w:semiHidden="1" w:unhideWhenUsed="1"/>
+    <w:lsdException w:name="Note Heading" w:semiHidden="1" w:unhideWhenUsed="1"/>
+    <w:lsdException w:name="Body Text 2" w:semiHidden="1" w:unhideWhenUsed="1"/>
+    <w:lsdException w:name="Body Text 3" w:semiHidden="1" w:unhideWhenUsed="1"/>
+    <w:lsdException w:name="Body Text Indent 2" w:semiHidden="1" w:unhideWhenUsed="1"/>
+    <w:lsdException w:name="Body Text Indent 3" w:semiHidden="1" w:unhideWhenUsed="1"/>
+    <w:lsdException w:name="Block Text" w:semiHidden="1" w:unhideWhenUsed="1"/>
+    <w:lsdException w:name="Hyperlink" w:semiHidden="1" w:unhideWhenUsed="1"/>
+    <w:lsdException w:name="FollowedHyperlink" w:semiHidden="1" w:unhideWhenUsed="1"/>
+    <w:lsdException w:name="Strong" w:uiPriority="22" w:qFormat="1"/>
+    <w:lsdException w:name="Emphasis" w:uiPriority="20" w:qFormat="1"/>
+    <w:lsdException w:name="Document Map" w:semiHidden="1" w:unhideWhenUsed="1"/>
+    <w:lsdException w:name="Plain Text" w:semiHidden="1" w:unhideWhenUsed="1"/>
+    <w:lsdException w:name="E-mail Signature" w:semiHidden="1" w:unhideWhenUsed="1"/>
+    <w:lsdException w:name="HTML Top of Form" w:semiHidden="1" w:unhideWhenUsed="1"/>
+    <w:lsdException w:name="HTML Bottom of Form" w:semiHidden="1" w:unhideWhenUsed="1"/>
+    <w:lsdException w:name="Normal (Web)" w:semiHidden="1" w:unhideWhenUsed="1"/>
+    <w:lsdException w:name="HTML Acronym" w:semiHidden="1" w:unhideWhenUsed="1"/>
+    <w:lsdException w:name="HTML Address" w:semiHidden="1" w:unhideWhenUsed="1"/>
+    <w:lsdException w:name="HTML Cite" w:semiHidden="1" w:unhideWhenUsed="1"/>
+    <w:lsdException w:name="HTML Code" w:semiHidden="1" w:unhideWhenUsed="1"/>
+    <w:lsdException w:name="HTML Definition" w:semiHidden="1" w:unhideWhenUsed="1"/>
+    <w:lsdException w:name="HTML Keyboard" w:semiHidden="1" w:unhideWhenUsed="1"/>
+    <w:lsdException w:name="HTML Preformatted" w:semiHidden="1" w:unhideWhenUsed="1"/>
+    <w:lsdException w:name="HTML Sample" w:semiHidden="1" w:unhideWhenUsed="1"/>
+    <w:lsdException w:name="HTML Typewriter" w:semiHidden="1" w:unhideWhenUsed="1"/>
+    <w:lsdException w:name="HTML Variable" w:semiHidden="1" w:unhideWhenUsed="1"/>
+    <w:lsdException w:name="Normal Table" w:semiHidden="1" w:unhideWhenUsed="1"/>
+    <w:lsdException w:name="annotation subject" w:semiHidden="1" w:unhideWhenUsed="1"/>
+    <w:lsdException w:name="No List" w:semiHidden="1" w:unhideWhenUsed="1"/>
+    <w:lsdException w:name="Outline List 1" w:semiHidden="1" w:unhideWhenUsed="1"/>
+    <w:lsdException w:name="Outline List 2" w:semiHidden="1" w:unhideWhenUsed="1"/>
+    <w:lsdException w:name="Outline List 3" w:semiHidden="1" w:unhideWhenUsed="1"/>
+    <w:lsdException w:name="Table Simple 1" w:semiHidden="1" w:unhideWhenUsed="1"/>
+    <w:lsdException w:name="Table Simple 2" w:semiHidden="1" w:unhideWhenUsed="1"/>
+    <w:lsdException w:name="Table Simple 3" w:semiHidden="1" w:unhideWhenUsed="1"/>
+    <w:lsdException w:name="Table Classic 1" w:semiHidden="1" w:unhideWhenUsed="1"/>
+    <w:lsdException w:name="Table Classic 2" w:semiHidden="1" w:unhideWhenUsed="1"/>
+    <w:lsdException w:name="Table Classic 3" w:semiHidden="1" w:unhideWhenUsed="1"/>
+    <w:lsdException w:name="Table Classic 4" w:semiHidden="1" w:unhideWhenUsed="1"/>
+    <w:lsdException w:name="Table Colorful 1" w:semiHidden="1" w:unhideWhenUsed="1"/>
+    <w:lsdException w:name="Table Colorful 2" w:semiHidden="1" w:unhideWhenUsed="1"/>
+    <w:lsdException w:name="Table Colorful 3" w:semiHidden="1" w:unhideWhenUsed="1"/>
+    <w:lsdException w:name="Table Columns 1" w:semiHidden="1" w:unhideWhenUsed="1"/>
+    <w:lsdException w:name="Table Columns 2" w:semiHidden="1" w:unhideWhenUsed="1"/>
+    <w:lsdException w:name="Table Columns 3" w:semiHidden="1" w:unhideWhenUsed="1"/>
+    <w:lsdException w:name="Table Columns 4" w:semiHidden="1" w:unhideWhenUsed="1"/>
+    <w:lsdException w:name="Table Columns 5" w:semiHidden="1" w:unhideWhenUsed="1"/>
+    <w:lsdException w:name="Table Grid 1" w:semiHidden="1" w:unhideWhenUsed="1"/>
+    <w:lsdException w:name="Table Grid 2" w:semiHidden="1" w:unhideWhenUsed="1"/>
+    <w:lsdException w:name="Table Grid 3" w:semiHidden="1" w:unhideWhenUsed="1"/>
+    <w:lsdException w:name="Table Grid 4" w:semiHidden="1" w:unhideWhenUsed="1"/>
+    <w:lsdException w:name="Table Grid 5" w:semiHidden="1" w:unhideWhenUsed="1"/>
+    <w:lsdException w:name="Table Grid 6" w:semiHidden="1" w:unhideWhenUsed="1"/>
+    <w:lsdException w:name="Table Grid 7" w:semiHidden="1" w:unhideWhenUsed="1"/>
+    <w:lsdException w:name="Table Grid 8" w:semiHidden="1" w:unhideWhenUsed="1"/>
+    <w:lsdException w:name="Table List 1" w:semiHidden="1" w:unhideWhenUsed="1"/>
+    <w:lsdException w:name="Table List 2" w:semiHidden="1" w:unhideWhenUsed="1"/>
+    <w:lsdException w:name="Table List 3" w:semiHidden="1" w:unhideWhenUsed="1"/>
+    <w:lsdException w:name="Table List 4" w:semiHidden="1" w:unhideWhenUsed="1"/>
+    <w:lsdException w:name="Table List 5" w:semiHidden="1" w:unhideWhenUsed="1"/>
+    <w:lsdException w:name="Table List 6" w:semiHidden="1" w:unhideWhenUsed="1"/>
+    <w:lsdException w:name="Table List 7" w:semiHidden="1" w:unhideWhenUsed="1"/>
+    <w:lsdException w:name="Table List 8" w:semiHidden="1" w:unhideWhenUsed="1"/>
+    <w:lsdException w:name="Table 3D effects 1" w:semiHidden="1" w:unhideWhenUsed="1"/>
+    <w:lsdException w:name="Table 3D effects 2" w:semiHidden="1" w:unhideWhenUsed="1"/>
+    <w:lsdException w:name="Table 3D effects 3" w:semiHidden="1" w:unhideWhenUsed="1"/>
+    <w:lsdException w:name="Table Contemporary" w:semiHidden="1" w:unhideWhenUsed="1"/>
+    <w:lsdException w:name="Table Elegant" w:semiHidden="1" w:unhideWhenUsed="1"/>
+    <w:lsdException w:name="Table Professional" w:semiHidden="1" w:unhideWhenUsed="1"/>
+    <w:lsdException w:name="Table Subtle 1" w:semiHidden="1" w:unhideWhenUsed="1"/>
+    <w:lsdException w:name="Table Subtle 2" w:semiHidden="1" w:unhideWhenUsed="1"/>
+    <w:lsdException w:name="Table Web 1" w:semiHidden="1" w:unhideWhenUsed="1"/>
+    <w:lsdException w:name="Table Web 2" w:semiHidden="1" w:unhideWhenUsed="1"/>
+    <w:lsdException w:name="Table Web 3" w:semiHidden="1" w:unhideWhenUsed="1"/>
+    <w:lsdException w:name="Balloon Text" w:semiHidden="1" w:unhideWhenUsed="1"/>
+    <w:lsdException w:name="Table Grid" w:uiPriority="59"/>
+    <w:lsdException w:name="Table Theme" w:semiHidden="1" w:unhideWhenUsed="1"/>
+    <w:lsdException w:name="Placeholder Text" w:semiHidden="1"/>
+    <w:lsdException w:name="No Spacing" w:uiPriority="1" w:qFormat="1"/>
+    <w:lsdException w:name="Light Shading" w:uiPriority="60"/>
+    <w:lsdException w:name="Light List" w:uiPriority="61"/>
+    <w:lsdException w:name="Light Grid" w:uiPriority="62"/>
+    <w:lsdException w:name="Medium Shading 1" w:uiPriority="63"/>
+    <w:lsdException w:name="Medium Shading 2" w:uiPriority="64"/>
+    <w:lsdException w:name="Medium List 1" w:uiPriority="65"/>
+    <w:lsdException w:name="Medium List 2" w:uiPriority="66"/>
+    <w:lsdException w:name="Medium Grid 1" w:uiPriority="67"/>
+    <w:lsdException w:name="Medium Grid 2" w:uiPriority="68"/>
+    <w:lsdException w:name="Medium Grid 3" w:uiPriority="69"/>
+    <w:lsdException w:name="Dark List" w:uiPriority="70"/>
+    <w:lsdException w:name="Colorful Shading" w:uiPriority="71"/>
+    <w:lsdException w:name="Colorful List" w:uiPriority="72"/>
+    <w:lsdException w:name="Colorful Grid" w:uiPriority="73"/>
+    <w:lsdException w:name="Light Shading Accent 1" w:uiPriority="60"/>
+    <w:lsdException w:name="Light List Accent 1" w:uiPriority="61"/>
+    <w:lsdException w:name="Light Grid Accent 1" w:uiPriority="62"/>
+    <w:lsdException w:name="Medium Shading 1 Accent 1" w:uiPriority="63"/>
+    <w:lsdException w:name="Medium Shading 2 Accent 1" w:uiPriority="64"/>
+    <w:lsdException w:name="Medium List 1 Accent 1" w:uiPriority="65"/>
+    <w:lsdException w:name="Revision" w:semiHidden="1"/>
+    <w:lsdException w:name="List Paragraph" w:uiPriority="34" w:qFormat="1"/>
+    <w:lsdException w:name="Quote" w:uiPriority="29" w:qFormat="1"/>
+    <w:lsdException w:name="Intense Quote" w:uiPriority="30" w:qFormat="1"/>
+    <w:lsdException w:name="Medium List 2 Accent 1" w:uiPriority="66"/>
+    <w:lsdException w:name="Medium Grid 1 Accent 1" w:uiPriority="67"/>
+    <w:lsdException w:name="Medium Grid 2 Accent 1" w:uiPriority="68"/>
+    <w:lsdException w:name="Medium Grid 3 Accent 1" w:uiPriority="69"/>
+    <w:lsdException w:name="Dark List Accent 1" w:uiPriority="70"/>
+    <w:lsdException w:name="Colorful Shading Accent 1" w:uiPriority="71"/>
+    <w:lsdException w:name="Colorful List Accent 1" w:uiPriority="72"/>
+    <w:lsdException w:name="Colorful Grid Accent 1" w:uiPriority="73"/>
+    <w:lsdException w:name="Light Shading Accent 2" w:uiPriority="60"/>
+    <w:lsdException w:name="Light List Accent 2" w:uiPriority="61"/>
+    <w:lsdException w:name="Light Grid Accent 2" w:uiPriority="62"/>
+    <w:lsdException w:name="Medium Shading 1 Accent 2" w:uiPriority="63"/>
+    <w:lsdException w:name="Medium Shading 2 Accent 2" w:uiPriority="64"/>
+    <w:lsdException w:name="Medium List 1 Accent 2" w:uiPriority="65"/>
+    <w:lsdException w:name="Medium List 2 Accent 2" w:uiPriority="66"/>
+    <w:lsdException w:name="Medium Grid 1 Accent 2" w:uiPriority="67"/>
+    <w:lsdException w:name="Medium Grid 2 Accent 2" w:uiPriority="68"/>
+    <w:lsdException w:name="Medium Grid 3 Accent 2" w:uiPriority="69"/>
+    <w:lsdException w:name="Dark List Accent 2" w:uiPriority="70"/>
+    <w:lsdException w:name="Colorful Shading Accent 2" w:uiPriority="71"/>
+    <w:lsdException w:name="Colorful List Accent 2" w:uiPriority="72"/>
+    <w:lsdException w:name="Colorful Grid Accent 2" w:uiPriority="73"/>
+    <w:lsdException w:name="Light Shading Accent 3" w:uiPriority="60"/>
+    <w:lsdException w:name="Light List Accent 3" w:uiPriority="61"/>
+    <w:lsdException w:name="Light Grid Accent 3" w:uiPriority="62"/>
+    <w:lsdException w:name="Medium Shading 1 Accent 3" w:uiPriority="63"/>
+    <w:lsdException w:name="Medium Shading 2 Accent 3" w:uiPriority="64"/>
+    <w:lsdException w:name="Medium List 1 Accent 3" w:uiPriority="65"/>
+    <w:lsdException w:name="Medium List 2 Accent 3" w:uiPriority="66"/>
+    <w:lsdException w:name="Medium Grid 1 Accent 3" w:uiPriority="67"/>
+    <w:lsdException w:name="Medium Grid 2 Accent 3" w:uiPriority="68"/>
+    <w:lsdException w:name="Medium Grid 3 Accent 3" w:uiPriority="69"/>
+    <w:lsdException w:name="Dark List Accent 3" w:uiPriority="70"/>
+    <w:lsdException w:name="Colorful Shading Accent 3" w:uiPriority="71"/>
+    <w:lsdException w:name="Colorful List Accent 3" w:uiPriority="72"/>
+    <w:lsdException w:name="Colorful Grid Accent 3" w:uiPriority="73"/>
+    <w:lsdException w:name="Light Shading Accent 4" w:uiPriority="60"/>
+    <w:lsdException w:name="Light List Accent 4" w:uiPriority="61"/>
+    <w:lsdException w:name="Light Grid Accent 4" w:uiPriority="62"/>
+    <w:lsdException w:name="Medium Shading 1 Accent 4" w:uiPriority="63"/>
+    <w:lsdException w:name="Medium Shading 2 Accent 4" w:uiPriority="64"/>
+    <w:lsdException w:name="Medium List 1 Accent 4" w:uiPriority="65"/>
+    <w:lsdException w:name="Medium List 2 Accent 4" w:uiPriority="66"/>
+    <w:lsdException w:name="Medium Grid 1 Accent 4" w:uiPriority="67"/>
+    <w:lsdException w:name="Medium Grid 2 Accent 4" w:uiPriority="68"/>
+    <w:lsdException w:name="Medium Grid 3 Accent 4" w:uiPriority="69"/>
+    <w:lsdException w:name="Dark List Accent 4" w:uiPriority="70"/>
+    <w:lsdException w:name="Colorful Shading Accent 4" w:uiPriority="71"/>
+    <w:lsdException w:name="Colorful List Accent 4" w:uiPriority="72"/>
+    <w:lsdException w:name="Colorful Grid Accent 4" w:uiPriority="73"/>
+    <w:lsdException w:name="Light Shading Accent 5" w:uiPriority="60"/>
+    <w:lsdException w:name="Light List Accent 5" w:uiPriority="61"/>
+    <w:lsdException w:name="Light Grid Accent 5" w:uiPriority="62"/>
+    <w:lsdException w:name="Medium Shading 1 Accent 5" w:uiPriority="63"/>
+    <w:lsdException w:name="Medium Shading 2 Accent 5" w:uiPriority="64"/>
+    <w:lsdException w:name="Medium List 1 Accent 5" w:uiPriority="65"/>
+    <w:lsdException w:name="Medium List 2 Accent 5" w:uiPriority="66"/>
+    <w:lsdException w:name="Medium Grid 1 Accent 5" w:uiPriority="67"/>
+    <w:lsdException w:name="Medium Grid 2 Accent 5" w:uiPriority="68"/>
+    <w:lsdException w:name="Medium Grid 3 Accent 5" w:uiPriority="69"/>
+    <w:lsdException w:name="Dark List Accent 5" w:uiPriority="70"/>
+    <w:lsdException w:name="Colorful Shading Accent 5" w:uiPriority="71"/>
+    <w:lsdException w:name="Colorful List Accent 5" w:uiPriority="72"/>
+    <w:lsdException w:name="Colorful Grid Accent 5" w:uiPriority="73"/>
+    <w:lsdException w:name="Light Shading Accent 6" w:uiPriority="60"/>
+    <w:lsdException w:name="Light List Accent 6" w:uiPriority="61"/>
+    <w:lsdException w:name="Light Grid Accent 6" w:uiPriority="62"/>
+    <w:lsdException w:name="Medium Shading 1 Accent 6" w:uiPriority="63"/>
+    <w:lsdException w:name="Medium Shading 2 Accent 6" w:uiPriority="64"/>
+    <w:lsdException w:name="Medium List 1 Accent 6" w:uiPriority="65"/>
+    <w:lsdException w:name="Medium List 2 Accent 6" w:uiPriority="66"/>
+    <w:lsdException w:name="Medium Grid 1 Accent 6" w:uiPriority="67"/>
+    <w:lsdException w:name="Medium Grid 2 Accent 6" w:uiPriority="68"/>
+    <w:lsdException w:name="Medium Grid 3 Accent 6" w:uiPriority="69"/>
+    <w:lsdException w:name="Dark List Accent 6" w:uiPriority="70"/>
+    <w:lsdException w:name="Colorful Shading Accent 6" w:uiPriority="71"/>
+    <w:lsdException w:name="Colorful List Accent 6" w:uiPriority="72"/>
+    <w:lsdException w:name="Colorful Grid Accent 6" w:uiPriority="73"/>
+    <w:lsdException w:name="Subtle Emphasis" w:uiPriority="19" w:qFormat="1"/>
+    <w:lsdException w:name="Intense Emphasis" w:uiPriority="21" w:qFormat="1"/>
+    <w:lsdException w:name="Subtle Reference" w:uiPriority="31" w:qFormat="1"/>
+    <w:lsdException w:name="Intense Reference" w:uiPriority="32" w:qFormat="1"/>
+    <w:lsdException w:name="Book Title" w:uiPriority="33" w:qFormat="1"/>
+    <w:lsdException w:name="Bibliography" w:semiHidden="1" w:uiPriority="37" w:unhideWhenUsed="1"/>
+    <w:lsdException w:name="TOC Heading" w:semiHidden="1" w:uiPriority="39" w:unhideWhenUsed="1" w:qFormat="1"/>
+    <w:lsdException w:name="Plain Table 1" w:uiPriority="41"/>
+    <w:lsdException w:name="Plain Table 2" w:uiPriority="42"/>
+    <w:lsdException w:name="Plain Table 3" w:uiPriority="43"/>
+    <w:lsdException w:name="Plain Table 4" w:uiPriority="44"/>
+    <w:lsdException w:name="Plain Table 5" w:uiPriority="45"/>
+    <w:lsdException w:name="Grid Table Light" w:uiPriority="40"/>
+    <w:lsdException w:name="Grid Table 1 Light" w:uiPriority="46"/>
+    <w:lsdException w:name="Grid Table 2" w:uiPriority="47"/>
+    <w:lsdException w:name="Grid Table 3" w:uiPriority="48"/>
+    <w:lsdException w:name="Grid Table 4" w:uiPriority="49"/>
+    <w:lsdException w:name="Grid Table 5 Dark" w:uiPriority="50"/>
+    <w:lsdException w:name="Grid Table 6 Colorful" w:uiPriority="51"/>
+    <w:lsdException w:name="Grid Table 7 Colorful" w:uiPriority="52"/>
+    <w:lsdException w:name="Grid Table 1 Light Accent 1" w:uiPriority="46"/>
+    <w:lsdException w:name="Grid Table 2 Accent 1" w:uiPriority="47"/>
+    <w:lsdException w:name="Grid Table 3 Accent 1" w:uiPriority="48"/>
+    <w:lsdException w:name="Grid Table 4 Accent 1" w:uiPriority="49"/>
+    <w:lsdException w:name="Grid Table 5 Dark Accent 1" w:uiPriority="50"/>
+    <w:lsdException w:name="Grid Table 6 Colorful Accent 1" w:uiPriority="51"/>
+    <w:lsdException w:name="Grid Table 7 Colorful Accent 1" w:uiPriority="52"/>
+    <w:lsdException w:name="Grid Table 1 Light Accent 2" w:uiPriority="46"/>
+    <w:lsdException w:name="Grid Table 2 Accent 2" w:uiPriority="47"/>
+    <w:lsdException w:name="Grid Table 3 Accent 2" w:uiPriority="48"/>
+    <w:lsdException w:name="Grid Table 4 Accent 2" w:uiPriority="49"/>
+    <w:lsdException w:name="Grid Table 5 Dark Accent 2" w:uiPriority="50"/>
+    <w:lsdException w:name="Grid Table 6 Colorful Accent 2" w:uiPriority="51"/>
+    <w:lsdException w:name="Grid Table 7 Colorful Accent 2" w:uiPriority="52"/>
+    <w:lsdException w:name="Grid Table 1 Light Accent 3" w:uiPriority="46"/>
+    <w:lsdException w:name="Grid Table 2 Accent 3" w:uiPriority="47"/>
+    <w:lsdException w:name="Grid Table 3 Accent 3" w:uiPriority="48"/>
+    <w:lsdException w:name="Grid Table 4 Accent 3" w:uiPriority="49"/>
+    <w:lsdException w:name="Grid Table 5 Dark Accent 3" w:uiPriority="50"/>
+    <w:lsdException w:name="Grid Table 6 Colorful Accent 3" w:uiPriority="51"/>
+    <w:lsdException w:name="Grid Table 7 Colorful Accent 3" w:uiPriority="52"/>
+    <w:lsdException w:name="Grid Table 1 Light Accent 4" w:uiPriority="46"/>
+    <w:lsdException w:name="Grid Table 2 Accent 4" w:uiPriority="47"/>
+    <w:lsdException w:name="Grid Table 3 Accent 4" w:uiPriority="48"/>
+    <w:lsdException w:name="Grid Table 4 Accent 4" w:uiPriority="49"/>
+    <w:lsdException w:name="Grid Table 5 Dark Accent 4" w:uiPriority="50"/>
+    <w:lsdException w:name="Grid Table 6 Colorful Accent 4" w:uiPriority="51"/>
+    <w:lsdException w:name="Grid Table 7 Colorful Accent 4" w:uiPriority="52"/>
+    <w:lsdException w:name="Grid Table 1 Light Accent 5" w:uiPriority="46"/>
+    <w:lsdException w:name="Grid Table 2 Accent 5" w:uiPriority="47"/>
+    <w:lsdException w:name="Grid Table 3 Accent 5" w:uiPriority="48"/>
+    <w:lsdException w:name="Grid Table 4 Accent 5" w:uiPriority="49"/>
+    <w:lsdException w:name="Grid Table 5 Dark Accent 5" w:uiPriority="50"/>
+    <w:lsdException w:name="Grid Table 6 Colorful Accent 5" w:uiPriority="51"/>
+    <w:lsdException w:name="Grid Table 7 Colorful Accent 5" w:uiPriority="52"/>
+    <w:lsdException w:name="Grid Table 1 Light Accent 6" w:uiPriority="46"/>
+    <w:lsdException w:name="Grid Table 2 Accent 6" w:uiPriority="47"/>
+    <w:lsdException w:name="Grid Table 3 Accent 6" w:uiPriority="48"/>
+    <w:lsdException w:name="Grid Table 4 Accent 6" w:uiPriority="49"/>
+    <w:lsdException w:name="Grid Table 5 Dark Accent 6" w:uiPriority="50"/>
+    <w:lsdException w:name="Grid Table 6 Colorful Accent 6" w:uiPriority="51"/>
+    <w:lsdException w:name="Grid Table 7 Colorful Accent 6" w:uiPriority="52"/>
+    <w:lsdException w:name="List Table 1 Light" w:uiPriority="46"/>
+    <w:lsdException w:name="List Table 2" w:uiPriority="47"/>
+    <w:lsdException w:name="List Table 3" w:uiPriority="48"/>
+    <w:lsdException w:name="List Table 4" w:uiPriority="49"/>
+    <w:lsdException w:name="List Table 5 Dark" w:uiPriority="50"/>
+    <w:lsdException w:name="List Table 6 Colorful" w:uiPriority="51"/>
+    <w:lsdException w:name="List Table 7 Colorful" w:uiPriority="52"/>
+    <w:lsdException w:name="List Table 1 Light Accent 1" w:uiPriority="46"/>
+    <w:lsdException w:name="List Table 2 Accent 1" w:uiPriority="47"/>
+    <w:lsdException w:name="List Table 3 Accent 1" w:uiPriority="48"/>
+    <w:lsdException w:name="List Table 4 Accent 1" w:uiPriority="49"/>
+    <w:lsdException w:name="List Table 5 Dark Accent 1" w:uiPriority="50"/>
+    <w:lsdException w:name="List Table 6 Colorful Accent 1" w:uiPriority="51"/>
+    <w:lsdException w:name="List Table 7 Colorful Accent 1" w:uiPriority="52"/>
+    <w:lsdException w:name="List Table 1 Light Accent 2" w:uiPriority="46"/>
+    <w:lsdException w:name="List Table 2 Accent 2" w:uiPriority="47"/>
+    <w:lsdException w:name="List Table 3 Accent 2" w:uiPriority="48"/>
+    <w:lsdException w:name="List Table 4 Accent 2" w:uiPriority="49"/>
+    <w:lsdException w:name="List Table 5 Dark Accent 2" w:uiPriority="50"/>
+    <w:lsdException w:name="List Table 6 Colorful Accent 2" w:uiPriority="51"/>
+    <w:lsdException w:name="List Table 7 Colorful Accent 2" w:uiPriority="52"/>
+    <w:lsdException w:name="List Table 1 Light Accent 3" w:uiPriority="46"/>
+    <w:lsdException w:name="List Table 2 Accent 3" w:uiPriority="47"/>
+    <w:lsdException w:name="List Table 3 Accent 3" w:uiPriority="48"/>
+    <w:lsdException w:name="List Table 4 Accent 3" w:uiPriority="49"/>
+    <w:lsdException w:name="List Table 5 Dark Accent 3" w:uiPriority="50"/>
+    <w:lsdException w:name="List Table 6 Colorful Accent 3" w:uiPriority="51"/>
+    <w:lsdException w:name="List Table 7 Colorful Accent 3" w:uiPriority="52"/>
+    <w:lsdException w:name="List Table 1 Light Accent 4" w:uiPriority="46"/>
+    <w:lsdException w:name="List Table 2 Accent 4" w:uiPriority="47"/>
+    <w:lsdException w:name="List Table 3 Accent 4" w:uiPriority="48"/>
+    <w:lsdException w:name="List Table 4 Accent 4" w:uiPriority="49"/>
+    <w:lsdException w:name="List Table 5 Dark Accent 4" w:uiPriority="50"/>
+    <w:lsdException w:name="List Table 6 Colorful Accent 4" w:uiPriority="51"/>
+    <w:lsdException w:name="List Table 7 Colorful Accent 4" w:uiPriority="52"/>
+    <w:lsdException w:name="List Table 1 Light Accent 5" w:uiPriority="46"/>
+    <w:lsdException w:name="List Table 2 Accent 5" w:uiPriority="47"/>
+    <w:lsdException w:name="List Table 3 Accent 5" w:uiPriority="48"/>
+    <w:lsdException w:name="List Table 4 Accent 5" w:uiPriority="49"/>
+    <w:lsdException w:name="List Table 5 Dark Accent 5" w:uiPriority="50"/>
+    <w:lsdException w:name="List Table 6 Colorful Accent 5" w:uiPriority="51"/>
+    <w:lsdException w:name="List Table 7 Colorful Accent 5" w:uiPriority="52"/>
+    <w:lsdException w:name="List Table 1 Light Accent 6" w:uiPriority="46"/>
+    <w:lsdException w:name="List Table 2 Accent 6" w:uiPriority="47"/>
+    <w:lsdException w:name="List Table 3 Accent 6" w:uiPriority="48"/>
+    <w:lsdException w:name="List Table 4 Accent 6" w:uiPriority="49"/>
+    <w:lsdException w:name="List Table 5 Dark Accent 6" w:uiPriority="50"/>
+    <w:lsdException w:name="List Table 6 Colorful Accent 6" w:uiPriority="51"/>
+    <w:lsdException w:name="List Table 7 Colorful Accent 6" w:uiPriority="52"/>
   </w:latentStyles>
   <w:style w:type="paragraph" w:default="1" w:styleId="Normal">
     <w:name w:val="Normal"/>

--- a/documentation/softdev/PBL Documents/Project Budget.docx
+++ b/documentation/softdev/PBL Documents/Project Budget.docx
@@ -620,8 +620,24 @@
           <w:sz w:val="28"/>
           <w:szCs w:val="28"/>
         </w:rPr>
-        <w:t xml:space="preserve">Client – Initial Presentation: </w:t>
-      </w:r>
+        <w:t>Final</w:t>
+      </w:r>
+      <w:r>
+        <w:rPr>
+          <w:sz w:val="28"/>
+          <w:szCs w:val="28"/>
+        </w:rPr>
+        <w:t xml:space="preserve"> Presentation: </w:t>
+      </w:r>
+      <w:r>
+        <w:rPr>
+          <w:sz w:val="28"/>
+          <w:szCs w:val="28"/>
+        </w:rPr>
+        <w:t xml:space="preserve">                </w:t>
+      </w:r>
+      <w:bookmarkStart w:id="0" w:name="_GoBack"/>
+      <w:bookmarkEnd w:id="0"/>
       <w:r>
         <w:rPr>
           <w:sz w:val="28"/>
@@ -801,8 +817,6 @@
         </w:rPr>
         <w:t xml:space="preserve">                          00.00</w:t>
       </w:r>
-      <w:bookmarkStart w:id="0" w:name="_GoBack"/>
-      <w:bookmarkEnd w:id="0"/>
     </w:p>
     <w:p>
       <w:pPr>

--- a/documentation/softdev/PBL Documents/Project Budget.docx
+++ b/documentation/softdev/PBL Documents/Project Budget.docx
@@ -636,6 +636,27 @@
         </w:rPr>
         <w:t xml:space="preserve">                </w:t>
       </w:r>
+      <w:r>
+        <w:rPr>
+          <w:sz w:val="28"/>
+          <w:szCs w:val="28"/>
+        </w:rPr>
+        <w:t>Php</w:t>
+      </w:r>
+      <w:r>
+        <w:rPr>
+          <w:sz w:val="28"/>
+          <w:szCs w:val="28"/>
+        </w:rPr>
+        <w:t xml:space="preserve"> </w:t>
+      </w:r>
+      <w:r>
+        <w:rPr>
+          <w:sz w:val="28"/>
+          <w:szCs w:val="28"/>
+        </w:rPr>
+        <w:t xml:space="preserve"> </w:t>
+      </w:r>
       <w:bookmarkStart w:id="0" w:name="_GoBack"/>
       <w:bookmarkEnd w:id="0"/>
       <w:r>
@@ -643,14 +664,21 @@
           <w:sz w:val="28"/>
           <w:szCs w:val="28"/>
         </w:rPr>
-        <w:t>Php</w:t>
-      </w:r>
-      <w:r>
-        <w:rPr>
-          <w:sz w:val="28"/>
-          <w:szCs w:val="28"/>
-        </w:rPr>
-        <w:t xml:space="preserve"> 110.00</w:t>
+        <w:t>1</w:t>
+      </w:r>
+      <w:r>
+        <w:rPr>
+          <w:sz w:val="28"/>
+          <w:szCs w:val="28"/>
+        </w:rPr>
+        <w:t>34</w:t>
+      </w:r>
+      <w:r>
+        <w:rPr>
+          <w:sz w:val="28"/>
+          <w:szCs w:val="28"/>
+        </w:rPr>
+        <w:t>.00</w:t>
       </w:r>
     </w:p>
     <w:p>
@@ -685,7 +713,7 @@
           <w:sz w:val="28"/>
           <w:szCs w:val="28"/>
         </w:rPr>
-        <w:t xml:space="preserve">                      </w:t>
+        <w:t xml:space="preserve">                     </w:t>
       </w:r>
       <w:r>
         <w:rPr>
@@ -699,14 +727,14 @@
           <w:sz w:val="28"/>
           <w:szCs w:val="28"/>
         </w:rPr>
-        <w:t>11</w:t>
-      </w:r>
-      <w:r>
-        <w:rPr>
-          <w:sz w:val="28"/>
-          <w:szCs w:val="28"/>
-        </w:rPr>
-        <w:t>0.00</w:t>
+        <w:t xml:space="preserve"> 134</w:t>
+      </w:r>
+      <w:r>
+        <w:rPr>
+          <w:sz w:val="28"/>
+          <w:szCs w:val="28"/>
+        </w:rPr>
+        <w:t>.00</w:t>
       </w:r>
     </w:p>
     <w:p>
@@ -890,7 +918,21 @@
           <w:sz w:val="28"/>
           <w:szCs w:val="28"/>
         </w:rPr>
-        <w:t xml:space="preserve">     410.00</w:t>
+        <w:t xml:space="preserve">     4</w:t>
+      </w:r>
+      <w:r>
+        <w:rPr>
+          <w:sz w:val="28"/>
+          <w:szCs w:val="28"/>
+        </w:rPr>
+        <w:t>34</w:t>
+      </w:r>
+      <w:r>
+        <w:rPr>
+          <w:sz w:val="28"/>
+          <w:szCs w:val="28"/>
+        </w:rPr>
+        <w:t>.00</w:t>
       </w:r>
     </w:p>
     <w:p>
